--- a/BookOfRecipes/Техническое описание.docx
+++ b/BookOfRecipes/Техническое описание.docx
@@ -11,25 +11,1468 @@
           <w:sz w:val="28"/>
         </w:rPr>
       </w:pPr>
+      <w:r>
+        <w:rPr>
+          <w:rFonts w:ascii="Times New Roman" w:hAnsi="Times New Roman" w:cs="Times New Roman"/>
+          <w:b/>
+          <w:sz w:val="28"/>
+        </w:rPr>
+        <w:t>Техническое описание Книги рецептов</w:t>
+      </w:r>
+    </w:p>
+    <w:p>
+      <w:pPr>
+        <w:pStyle w:val="a3"/>
+        <w:numPr>
+          <w:ilvl w:val="0"/>
+          <w:numId w:val="3"/>
+        </w:numPr>
+        <w:rPr>
+          <w:rFonts w:ascii="Times New Roman" w:hAnsi="Times New Roman" w:cs="Times New Roman"/>
+          <w:b/>
+        </w:rPr>
+      </w:pPr>
+      <w:proofErr w:type="spellStart"/>
+      <w:r>
+        <w:rPr>
+          <w:rFonts w:ascii="Times New Roman" w:hAnsi="Times New Roman" w:cs="Times New Roman"/>
+          <w:b/>
+        </w:rPr>
+        <w:t>Стэк</w:t>
+      </w:r>
+      <w:proofErr w:type="spellEnd"/>
+      <w:r>
+        <w:rPr>
+          <w:rFonts w:ascii="Times New Roman" w:hAnsi="Times New Roman" w:cs="Times New Roman"/>
+          <w:b/>
+        </w:rPr>
+        <w:t>:</w:t>
+      </w:r>
+      <w:r>
+        <w:rPr>
+          <w:rFonts w:ascii="Times New Roman" w:hAnsi="Times New Roman" w:cs="Times New Roman"/>
+          <w:b/>
+        </w:rPr>
+        <w:br/>
+      </w:r>
+      <w:r>
+        <w:rPr>
+          <w:rFonts w:ascii="Times New Roman" w:hAnsi="Times New Roman" w:cs="Times New Roman"/>
+          <w:lang w:val="en-US"/>
+        </w:rPr>
+        <w:t>SQL</w:t>
+      </w:r>
+      <w:r>
+        <w:rPr>
+          <w:rFonts w:ascii="Times New Roman" w:hAnsi="Times New Roman" w:cs="Times New Roman"/>
+        </w:rPr>
+        <w:t xml:space="preserve">, </w:t>
+      </w:r>
+      <w:r>
+        <w:rPr>
+          <w:rFonts w:ascii="Times New Roman" w:hAnsi="Times New Roman" w:cs="Times New Roman"/>
+          <w:lang w:val="en-US"/>
+        </w:rPr>
+        <w:t>PHP</w:t>
+      </w:r>
+      <w:r>
+        <w:rPr>
+          <w:rFonts w:ascii="Times New Roman" w:hAnsi="Times New Roman" w:cs="Times New Roman"/>
+        </w:rPr>
+        <w:t xml:space="preserve">, </w:t>
+      </w:r>
+      <w:r>
+        <w:rPr>
+          <w:rFonts w:ascii="Times New Roman" w:hAnsi="Times New Roman" w:cs="Times New Roman"/>
+          <w:lang w:val="en-US"/>
+        </w:rPr>
+        <w:t>CSS</w:t>
+      </w:r>
+      <w:r>
+        <w:rPr>
+          <w:rFonts w:ascii="Times New Roman" w:hAnsi="Times New Roman" w:cs="Times New Roman"/>
+        </w:rPr>
+        <w:t xml:space="preserve">, </w:t>
+      </w:r>
+      <w:r>
+        <w:rPr>
+          <w:rFonts w:ascii="Times New Roman" w:hAnsi="Times New Roman" w:cs="Times New Roman"/>
+          <w:lang w:val="en-US"/>
+        </w:rPr>
+        <w:t>HTML</w:t>
+      </w:r>
+      <w:r>
+        <w:rPr>
+          <w:rFonts w:ascii="Times New Roman" w:hAnsi="Times New Roman" w:cs="Times New Roman"/>
+        </w:rPr>
+        <w:t xml:space="preserve">, </w:t>
+      </w:r>
+      <w:proofErr w:type="spellStart"/>
+      <w:r>
+        <w:rPr>
+          <w:rFonts w:ascii="Times New Roman" w:hAnsi="Times New Roman" w:cs="Times New Roman"/>
+          <w:lang w:val="en-US"/>
+        </w:rPr>
+        <w:t>JavaSqript</w:t>
+      </w:r>
+      <w:proofErr w:type="spellEnd"/>
+      <w:r>
+        <w:rPr>
+          <w:rFonts w:ascii="Times New Roman" w:hAnsi="Times New Roman" w:cs="Times New Roman"/>
+        </w:rPr>
+        <w:t>.</w:t>
+      </w:r>
+    </w:p>
+    <w:p>
+      <w:pPr>
+        <w:rPr>
+          <w:rFonts w:ascii="Times New Roman" w:hAnsi="Times New Roman" w:cs="Times New Roman"/>
+          <w:b/>
+        </w:rPr>
+      </w:pPr>
+    </w:p>
+    <w:p>
+      <w:pPr>
+        <w:pStyle w:val="a3"/>
+        <w:numPr>
+          <w:ilvl w:val="0"/>
+          <w:numId w:val="3"/>
+        </w:numPr>
+        <w:rPr>
+          <w:rFonts w:ascii="Times New Roman" w:hAnsi="Times New Roman" w:cs="Times New Roman"/>
+          <w:b/>
+        </w:rPr>
+      </w:pPr>
+      <w:r>
+        <w:rPr>
+          <w:rFonts w:ascii="Times New Roman" w:hAnsi="Times New Roman" w:cs="Times New Roman"/>
+          <w:b/>
+        </w:rPr>
+        <w:t>База</w:t>
+      </w:r>
+      <w:r>
+        <w:rPr>
+          <w:rFonts w:ascii="Times New Roman" w:hAnsi="Times New Roman" w:cs="Times New Roman"/>
+          <w:b/>
+        </w:rPr>
+        <w:t xml:space="preserve"> данных</w:t>
+      </w:r>
+      <w:r>
+        <w:rPr>
+          <w:rFonts w:ascii="Times New Roman" w:hAnsi="Times New Roman" w:cs="Times New Roman"/>
+          <w:b/>
+          <w:noProof/>
+          <w:lang w:eastAsia="ru-RU"/>
+        </w:rPr>
+        <w:drawing>
+          <wp:inline distT="0" distB="0" distL="0" distR="0" wp14:anchorId="5B74AFE9" wp14:editId="268D5C35">
+            <wp:extent cx="5268060" cy="2610214"/>
+            <wp:effectExtent l="0" t="0" r="8890" b="0"/>
+            <wp:docPr id="1" name="Рисунок 1"/>
+            <wp:cNvGraphicFramePr>
+              <a:graphicFrameLocks xmlns:a="http://schemas.openxmlformats.org/drawingml/2006/main" noChangeAspect="1"/>
+            </wp:cNvGraphicFramePr>
+            <a:graphic xmlns:a="http://schemas.openxmlformats.org/drawingml/2006/main">
+              <a:graphicData uri="http://schemas.openxmlformats.org/drawingml/2006/picture">
+                <pic:pic xmlns:pic="http://schemas.openxmlformats.org/drawingml/2006/picture">
+                  <pic:nvPicPr>
+                    <pic:cNvPr id="0" name=""/>
+                    <pic:cNvPicPr/>
+                  </pic:nvPicPr>
+                  <pic:blipFill>
+                    <a:blip r:embed="rId6"/>
+                    <a:stretch>
+                      <a:fillRect/>
+                    </a:stretch>
+                  </pic:blipFill>
+                  <pic:spPr>
+                    <a:xfrm>
+                      <a:off x="0" y="0"/>
+                      <a:ext cx="5268060" cy="2610214"/>
+                    </a:xfrm>
+                    <a:prstGeom prst="rect">
+                      <a:avLst/>
+                    </a:prstGeom>
+                  </pic:spPr>
+                </pic:pic>
+              </a:graphicData>
+            </a:graphic>
+          </wp:inline>
+        </w:drawing>
+      </w:r>
+    </w:p>
+    <w:p>
+      <w:pPr>
+        <w:pStyle w:val="a3"/>
+        <w:numPr>
+          <w:ilvl w:val="1"/>
+          <w:numId w:val="3"/>
+        </w:numPr>
+        <w:rPr>
+          <w:rFonts w:ascii="Times New Roman" w:hAnsi="Times New Roman" w:cs="Times New Roman"/>
+        </w:rPr>
+      </w:pPr>
+      <w:r>
+        <w:rPr>
+          <w:rFonts w:ascii="Times New Roman" w:hAnsi="Times New Roman" w:cs="Times New Roman"/>
+        </w:rPr>
+        <w:t>Состав</w:t>
+      </w:r>
+      <w:r>
+        <w:rPr>
+          <w:rFonts w:ascii="Times New Roman" w:hAnsi="Times New Roman" w:cs="Times New Roman"/>
+          <w:lang w:val="en-US"/>
+        </w:rPr>
+        <w:t>:</w:t>
+      </w:r>
+    </w:p>
+    <w:p>
+      <w:pPr>
+        <w:pStyle w:val="a3"/>
+        <w:numPr>
+          <w:ilvl w:val="2"/>
+          <w:numId w:val="3"/>
+        </w:numPr>
+        <w:rPr>
+          <w:rFonts w:ascii="Times New Roman" w:hAnsi="Times New Roman" w:cs="Times New Roman"/>
+          <w:b/>
+        </w:rPr>
+      </w:pPr>
+      <w:r>
+        <w:rPr>
+          <w:rFonts w:ascii="Times New Roman" w:hAnsi="Times New Roman" w:cs="Times New Roman"/>
+        </w:rPr>
+        <w:t>3 таблицы</w:t>
+      </w:r>
+      <w:r>
+        <w:rPr>
+          <w:rFonts w:ascii="Times New Roman" w:hAnsi="Times New Roman" w:cs="Times New Roman"/>
+          <w:lang w:val="en-US"/>
+        </w:rPr>
+        <w:t>:</w:t>
+      </w:r>
+    </w:p>
+    <w:p>
+      <w:pPr>
+        <w:pStyle w:val="a3"/>
+        <w:numPr>
+          <w:ilvl w:val="4"/>
+          <w:numId w:val="3"/>
+        </w:numPr>
+        <w:rPr>
+          <w:rFonts w:ascii="Times New Roman" w:hAnsi="Times New Roman" w:cs="Times New Roman"/>
+          <w:b/>
+        </w:rPr>
+      </w:pPr>
+      <w:r>
+        <w:rPr>
+          <w:rFonts w:ascii="Times New Roman" w:hAnsi="Times New Roman" w:cs="Times New Roman"/>
+        </w:rPr>
+        <w:t>Блюда (</w:t>
+      </w:r>
+      <w:r>
+        <w:rPr>
+          <w:rFonts w:ascii="Times New Roman" w:hAnsi="Times New Roman" w:cs="Times New Roman"/>
+          <w:lang w:val="en-US"/>
+        </w:rPr>
+        <w:t>dishes)</w:t>
+      </w:r>
+    </w:p>
+    <w:p>
+      <w:pPr>
+        <w:pStyle w:val="a3"/>
+        <w:numPr>
+          <w:ilvl w:val="4"/>
+          <w:numId w:val="3"/>
+        </w:numPr>
+        <w:rPr>
+          <w:rFonts w:ascii="Times New Roman" w:hAnsi="Times New Roman" w:cs="Times New Roman"/>
+          <w:b/>
+        </w:rPr>
+      </w:pPr>
+      <w:r>
+        <w:rPr>
+          <w:rFonts w:ascii="Times New Roman" w:hAnsi="Times New Roman" w:cs="Times New Roman"/>
+        </w:rPr>
+        <w:t>Приготовление (</w:t>
+      </w:r>
+      <w:r>
+        <w:rPr>
+          <w:rFonts w:ascii="Times New Roman" w:hAnsi="Times New Roman" w:cs="Times New Roman"/>
+          <w:lang w:val="en-US"/>
+        </w:rPr>
+        <w:t>cooking)</w:t>
+      </w:r>
+    </w:p>
+    <w:p>
+      <w:pPr>
+        <w:pStyle w:val="a3"/>
+        <w:numPr>
+          <w:ilvl w:val="4"/>
+          <w:numId w:val="3"/>
+        </w:numPr>
+        <w:rPr>
+          <w:rFonts w:ascii="Times New Roman" w:hAnsi="Times New Roman" w:cs="Times New Roman"/>
+          <w:b/>
+        </w:rPr>
+      </w:pPr>
+      <w:r>
+        <w:rPr>
+          <w:rFonts w:ascii="Times New Roman" w:hAnsi="Times New Roman" w:cs="Times New Roman"/>
+        </w:rPr>
+        <w:t>Стадии приготовления (</w:t>
+      </w:r>
+      <w:proofErr w:type="spellStart"/>
+      <w:r>
+        <w:rPr>
+          <w:rFonts w:ascii="Times New Roman" w:hAnsi="Times New Roman" w:cs="Times New Roman"/>
+          <w:lang w:val="en-US"/>
+        </w:rPr>
+        <w:t>cooking_stages</w:t>
+      </w:r>
+      <w:proofErr w:type="spellEnd"/>
+      <w:r>
+        <w:rPr>
+          <w:rFonts w:ascii="Times New Roman" w:hAnsi="Times New Roman" w:cs="Times New Roman"/>
+          <w:lang w:val="en-US"/>
+        </w:rPr>
+        <w:t>)</w:t>
+      </w:r>
+    </w:p>
+    <w:p>
+      <w:pPr>
+        <w:pStyle w:val="a3"/>
+        <w:numPr>
+          <w:ilvl w:val="1"/>
+          <w:numId w:val="3"/>
+        </w:numPr>
+        <w:rPr>
+          <w:rFonts w:ascii="Times New Roman" w:hAnsi="Times New Roman" w:cs="Times New Roman"/>
+          <w:b/>
+        </w:rPr>
+      </w:pPr>
+      <w:r>
+        <w:rPr>
+          <w:rFonts w:ascii="Times New Roman" w:hAnsi="Times New Roman" w:cs="Times New Roman"/>
+        </w:rPr>
+        <w:t>Таблица БЛЮДА</w:t>
+      </w:r>
+      <w:r>
+        <w:rPr>
+          <w:rFonts w:ascii="Times New Roman" w:hAnsi="Times New Roman" w:cs="Times New Roman"/>
+          <w:lang w:val="en-US"/>
+        </w:rPr>
+        <w:t>:</w:t>
+      </w:r>
+    </w:p>
+    <w:p>
+      <w:pPr>
+        <w:pStyle w:val="a3"/>
+        <w:numPr>
+          <w:ilvl w:val="2"/>
+          <w:numId w:val="3"/>
+        </w:numPr>
+        <w:rPr>
+          <w:rFonts w:ascii="Times New Roman" w:hAnsi="Times New Roman" w:cs="Times New Roman"/>
+        </w:rPr>
+      </w:pPr>
+      <w:r>
+        <w:rPr>
+          <w:rFonts w:ascii="Times New Roman" w:hAnsi="Times New Roman" w:cs="Times New Roman"/>
+        </w:rPr>
+        <w:t>Первичный ключ (</w:t>
+      </w:r>
+      <w:r>
+        <w:rPr>
+          <w:rFonts w:ascii="Times New Roman" w:hAnsi="Times New Roman" w:cs="Times New Roman"/>
+          <w:lang w:val="en-US"/>
+        </w:rPr>
+        <w:t>id</w:t>
+      </w:r>
+      <w:r>
+        <w:rPr>
+          <w:rFonts w:ascii="Times New Roman" w:hAnsi="Times New Roman" w:cs="Times New Roman"/>
+        </w:rPr>
+        <w:t>_</w:t>
+      </w:r>
+      <w:r>
+        <w:rPr>
+          <w:rFonts w:ascii="Times New Roman" w:hAnsi="Times New Roman" w:cs="Times New Roman"/>
+          <w:lang w:val="en-US"/>
+        </w:rPr>
+        <w:t>dish</w:t>
+      </w:r>
+      <w:proofErr w:type="gramStart"/>
+      <w:r>
+        <w:rPr>
+          <w:rFonts w:ascii="Times New Roman" w:hAnsi="Times New Roman" w:cs="Times New Roman"/>
+        </w:rPr>
+        <w:t xml:space="preserve"> :</w:t>
+      </w:r>
+      <w:proofErr w:type="gramEnd"/>
+      <w:r>
+        <w:rPr>
+          <w:rFonts w:ascii="Times New Roman" w:hAnsi="Times New Roman" w:cs="Times New Roman"/>
+        </w:rPr>
+        <w:t xml:space="preserve"> </w:t>
+      </w:r>
+      <w:proofErr w:type="spellStart"/>
+      <w:r>
+        <w:rPr>
+          <w:rFonts w:ascii="Times New Roman" w:hAnsi="Times New Roman" w:cs="Times New Roman"/>
+          <w:lang w:val="en-US"/>
+        </w:rPr>
+        <w:t>int</w:t>
+      </w:r>
+      <w:proofErr w:type="spellEnd"/>
+      <w:r>
+        <w:rPr>
+          <w:rFonts w:ascii="Times New Roman" w:hAnsi="Times New Roman" w:cs="Times New Roman"/>
+        </w:rPr>
+        <w:t>(11)</w:t>
+      </w:r>
+      <w:r>
+        <w:rPr>
+          <w:rFonts w:ascii="Times New Roman" w:hAnsi="Times New Roman" w:cs="Times New Roman"/>
+        </w:rPr>
+        <w:t>)</w:t>
+      </w:r>
+      <w:r>
+        <w:rPr>
+          <w:rFonts w:ascii="Times New Roman" w:hAnsi="Times New Roman" w:cs="Times New Roman"/>
+        </w:rPr>
+        <w:t xml:space="preserve"> связывается с таблицей ПРИГОТОВЛЕНИЕ</w:t>
+      </w:r>
+    </w:p>
+    <w:p>
+      <w:pPr>
+        <w:pStyle w:val="a3"/>
+        <w:numPr>
+          <w:ilvl w:val="2"/>
+          <w:numId w:val="3"/>
+        </w:numPr>
+        <w:rPr>
+          <w:rFonts w:ascii="Times New Roman" w:hAnsi="Times New Roman" w:cs="Times New Roman"/>
+        </w:rPr>
+      </w:pPr>
+      <w:r>
+        <w:rPr>
+          <w:rFonts w:ascii="Times New Roman" w:hAnsi="Times New Roman" w:cs="Times New Roman"/>
+        </w:rPr>
+        <w:t>Название блюда (</w:t>
+      </w:r>
+      <w:proofErr w:type="spellStart"/>
+      <w:r>
+        <w:rPr>
+          <w:rFonts w:ascii="Times New Roman" w:hAnsi="Times New Roman" w:cs="Times New Roman"/>
+        </w:rPr>
+        <w:t>title_dish</w:t>
+      </w:r>
+      <w:proofErr w:type="spellEnd"/>
+      <w:proofErr w:type="gramStart"/>
+      <w:r>
+        <w:rPr>
+          <w:rFonts w:ascii="Times New Roman" w:hAnsi="Times New Roman" w:cs="Times New Roman"/>
+          <w:lang w:val="en-US"/>
+        </w:rPr>
+        <w:t xml:space="preserve"> :</w:t>
+      </w:r>
+      <w:proofErr w:type="gramEnd"/>
+      <w:r>
+        <w:rPr>
+          <w:rFonts w:ascii="Times New Roman" w:hAnsi="Times New Roman" w:cs="Times New Roman"/>
+          <w:lang w:val="en-US"/>
+        </w:rPr>
+        <w:t xml:space="preserve"> varchar(100)</w:t>
+      </w:r>
+      <w:r>
+        <w:rPr>
+          <w:rFonts w:ascii="Times New Roman" w:hAnsi="Times New Roman" w:cs="Times New Roman"/>
+        </w:rPr>
+        <w:t>)</w:t>
+      </w:r>
+    </w:p>
+    <w:p>
+      <w:pPr>
+        <w:pStyle w:val="a3"/>
+        <w:numPr>
+          <w:ilvl w:val="2"/>
+          <w:numId w:val="3"/>
+        </w:numPr>
+        <w:rPr>
+          <w:rFonts w:ascii="Times New Roman" w:hAnsi="Times New Roman" w:cs="Times New Roman"/>
+        </w:rPr>
+      </w:pPr>
+      <w:r>
+        <w:rPr>
+          <w:rFonts w:ascii="Times New Roman" w:hAnsi="Times New Roman" w:cs="Times New Roman"/>
+        </w:rPr>
+        <w:t>Описание (</w:t>
+      </w:r>
+      <w:proofErr w:type="spellStart"/>
+      <w:r>
+        <w:rPr>
+          <w:rFonts w:ascii="Times New Roman" w:hAnsi="Times New Roman" w:cs="Times New Roman"/>
+        </w:rPr>
+        <w:t>description_dish</w:t>
+      </w:r>
+      <w:proofErr w:type="spellEnd"/>
+      <w:proofErr w:type="gramStart"/>
+      <w:r>
+        <w:rPr>
+          <w:rFonts w:ascii="Times New Roman" w:hAnsi="Times New Roman" w:cs="Times New Roman"/>
+          <w:lang w:val="en-US"/>
+        </w:rPr>
+        <w:t xml:space="preserve"> :</w:t>
+      </w:r>
+      <w:proofErr w:type="gramEnd"/>
+      <w:r>
+        <w:rPr>
+          <w:rFonts w:ascii="Times New Roman" w:hAnsi="Times New Roman" w:cs="Times New Roman"/>
+          <w:lang w:val="en-US"/>
+        </w:rPr>
+        <w:t xml:space="preserve"> text</w:t>
+      </w:r>
+      <w:r>
+        <w:rPr>
+          <w:rFonts w:ascii="Times New Roman" w:hAnsi="Times New Roman" w:cs="Times New Roman"/>
+        </w:rPr>
+        <w:t>)</w:t>
+      </w:r>
+    </w:p>
+    <w:p>
+      <w:pPr>
+        <w:pStyle w:val="a3"/>
+        <w:numPr>
+          <w:ilvl w:val="2"/>
+          <w:numId w:val="3"/>
+        </w:numPr>
+        <w:rPr>
+          <w:rFonts w:ascii="Times New Roman" w:hAnsi="Times New Roman" w:cs="Times New Roman"/>
+        </w:rPr>
+      </w:pPr>
+      <w:r>
+        <w:rPr>
+          <w:rFonts w:ascii="Times New Roman" w:hAnsi="Times New Roman" w:cs="Times New Roman"/>
+        </w:rPr>
+        <w:t>Картинка (</w:t>
+      </w:r>
+      <w:proofErr w:type="spellStart"/>
+      <w:r>
+        <w:rPr>
+          <w:rFonts w:ascii="Times New Roman" w:hAnsi="Times New Roman" w:cs="Times New Roman"/>
+        </w:rPr>
+        <w:t>img_dish</w:t>
+      </w:r>
+      <w:proofErr w:type="spellEnd"/>
+      <w:proofErr w:type="gramStart"/>
+      <w:r>
+        <w:rPr>
+          <w:rFonts w:ascii="Times New Roman" w:hAnsi="Times New Roman" w:cs="Times New Roman"/>
+          <w:lang w:val="en-US"/>
+        </w:rPr>
+        <w:t xml:space="preserve"> :</w:t>
+      </w:r>
+      <w:proofErr w:type="gramEnd"/>
+      <w:r>
+        <w:rPr>
+          <w:rFonts w:ascii="Times New Roman" w:hAnsi="Times New Roman" w:cs="Times New Roman"/>
+          <w:lang w:val="en-US"/>
+        </w:rPr>
+        <w:t xml:space="preserve"> varchar(250)</w:t>
+      </w:r>
+      <w:r>
+        <w:rPr>
+          <w:rFonts w:ascii="Times New Roman" w:hAnsi="Times New Roman" w:cs="Times New Roman"/>
+        </w:rPr>
+        <w:t>)</w:t>
+      </w:r>
+    </w:p>
+    <w:p>
+      <w:pPr>
+        <w:pStyle w:val="a3"/>
+        <w:numPr>
+          <w:ilvl w:val="2"/>
+          <w:numId w:val="3"/>
+        </w:numPr>
+        <w:rPr>
+          <w:rFonts w:ascii="Times New Roman" w:hAnsi="Times New Roman" w:cs="Times New Roman"/>
+        </w:rPr>
+      </w:pPr>
+      <w:r>
+        <w:rPr>
+          <w:rFonts w:ascii="Times New Roman" w:hAnsi="Times New Roman" w:cs="Times New Roman"/>
+        </w:rPr>
+        <w:t>Время приготовления (</w:t>
+      </w:r>
+      <w:proofErr w:type="spellStart"/>
+      <w:r>
+        <w:rPr>
+          <w:rFonts w:ascii="Times New Roman" w:hAnsi="Times New Roman" w:cs="Times New Roman"/>
+        </w:rPr>
+        <w:t>cooking_time</w:t>
+      </w:r>
+      <w:proofErr w:type="spellEnd"/>
+      <w:proofErr w:type="gramStart"/>
+      <w:r>
+        <w:rPr>
+          <w:rFonts w:ascii="Times New Roman" w:hAnsi="Times New Roman" w:cs="Times New Roman"/>
+          <w:lang w:val="en-US"/>
+        </w:rPr>
+        <w:t xml:space="preserve"> :</w:t>
+      </w:r>
+      <w:proofErr w:type="gramEnd"/>
+      <w:r>
+        <w:rPr>
+          <w:rFonts w:ascii="Times New Roman" w:hAnsi="Times New Roman" w:cs="Times New Roman"/>
+          <w:lang w:val="en-US"/>
+        </w:rPr>
+        <w:t xml:space="preserve"> varchar(30)</w:t>
+      </w:r>
+      <w:r>
+        <w:rPr>
+          <w:rFonts w:ascii="Times New Roman" w:hAnsi="Times New Roman" w:cs="Times New Roman"/>
+        </w:rPr>
+        <w:t>)</w:t>
+      </w:r>
+    </w:p>
+    <w:p>
+      <w:pPr>
+        <w:pStyle w:val="a3"/>
+        <w:numPr>
+          <w:ilvl w:val="2"/>
+          <w:numId w:val="3"/>
+        </w:numPr>
+        <w:rPr>
+          <w:rFonts w:ascii="Times New Roman" w:hAnsi="Times New Roman" w:cs="Times New Roman"/>
+        </w:rPr>
+      </w:pPr>
+      <w:r>
+        <w:rPr>
+          <w:rFonts w:ascii="Times New Roman" w:hAnsi="Times New Roman" w:cs="Times New Roman"/>
+        </w:rPr>
+        <w:t>Уровень подготовки (</w:t>
+      </w:r>
+      <w:proofErr w:type="spellStart"/>
+      <w:r>
+        <w:rPr>
+          <w:rFonts w:ascii="Times New Roman" w:hAnsi="Times New Roman" w:cs="Times New Roman"/>
+        </w:rPr>
+        <w:t>training_level</w:t>
+      </w:r>
+      <w:proofErr w:type="spellEnd"/>
+      <w:proofErr w:type="gramStart"/>
+      <w:r>
+        <w:rPr>
+          <w:rFonts w:ascii="Times New Roman" w:hAnsi="Times New Roman" w:cs="Times New Roman"/>
+          <w:lang w:val="en-US"/>
+        </w:rPr>
+        <w:t xml:space="preserve"> :</w:t>
+      </w:r>
+      <w:proofErr w:type="gramEnd"/>
+      <w:r>
+        <w:rPr>
+          <w:rFonts w:ascii="Times New Roman" w:hAnsi="Times New Roman" w:cs="Times New Roman"/>
+          <w:lang w:val="en-US"/>
+        </w:rPr>
+        <w:t xml:space="preserve"> varchar(30)</w:t>
+      </w:r>
+      <w:r>
+        <w:rPr>
+          <w:rFonts w:ascii="Times New Roman" w:hAnsi="Times New Roman" w:cs="Times New Roman"/>
+        </w:rPr>
+        <w:t>)</w:t>
+      </w:r>
+    </w:p>
+    <w:p>
+      <w:pPr>
+        <w:pStyle w:val="a3"/>
+        <w:numPr>
+          <w:ilvl w:val="2"/>
+          <w:numId w:val="3"/>
+        </w:numPr>
+        <w:rPr>
+          <w:rFonts w:ascii="Times New Roman" w:hAnsi="Times New Roman" w:cs="Times New Roman"/>
+        </w:rPr>
+      </w:pPr>
+      <w:r>
+        <w:rPr>
+          <w:rFonts w:ascii="Times New Roman" w:hAnsi="Times New Roman" w:cs="Times New Roman"/>
+        </w:rPr>
+        <w:t>Сложность приготовления (</w:t>
+      </w:r>
+      <w:proofErr w:type="spellStart"/>
+      <w:r>
+        <w:rPr>
+          <w:rFonts w:ascii="Times New Roman" w:hAnsi="Times New Roman" w:cs="Times New Roman"/>
+        </w:rPr>
+        <w:t>cooking_difficulty</w:t>
+      </w:r>
+      <w:proofErr w:type="spellEnd"/>
+      <w:proofErr w:type="gramStart"/>
+      <w:r>
+        <w:rPr>
+          <w:rFonts w:ascii="Times New Roman" w:hAnsi="Times New Roman" w:cs="Times New Roman"/>
+          <w:lang w:val="en-US"/>
+        </w:rPr>
+        <w:t xml:space="preserve"> :</w:t>
+      </w:r>
+      <w:proofErr w:type="gramEnd"/>
+      <w:r>
+        <w:rPr>
+          <w:rFonts w:ascii="Times New Roman" w:hAnsi="Times New Roman" w:cs="Times New Roman"/>
+          <w:lang w:val="en-US"/>
+        </w:rPr>
+        <w:t xml:space="preserve"> varchar(30)</w:t>
+      </w:r>
+      <w:r>
+        <w:rPr>
+          <w:rFonts w:ascii="Times New Roman" w:hAnsi="Times New Roman" w:cs="Times New Roman"/>
+        </w:rPr>
+        <w:t>)</w:t>
+      </w:r>
+    </w:p>
+    <w:p>
+      <w:pPr>
+        <w:pStyle w:val="a3"/>
+        <w:numPr>
+          <w:ilvl w:val="1"/>
+          <w:numId w:val="3"/>
+        </w:numPr>
+        <w:rPr>
+          <w:rFonts w:ascii="Times New Roman" w:hAnsi="Times New Roman" w:cs="Times New Roman"/>
+          <w:u w:val="single"/>
+        </w:rPr>
+      </w:pPr>
+      <w:r>
+        <w:rPr>
+          <w:rFonts w:ascii="Times New Roman" w:hAnsi="Times New Roman" w:cs="Times New Roman"/>
+        </w:rPr>
+        <w:t>Таблица ПРИГОТОВЛЕНИЕ</w:t>
+      </w:r>
+      <w:r>
+        <w:rPr>
+          <w:rFonts w:ascii="Times New Roman" w:hAnsi="Times New Roman" w:cs="Times New Roman"/>
+        </w:rPr>
+        <w:t>:</w:t>
+      </w:r>
+      <w:r>
+        <w:rPr>
+          <w:rFonts w:ascii="Times New Roman" w:hAnsi="Times New Roman" w:cs="Times New Roman"/>
+        </w:rPr>
+        <w:br/>
+      </w:r>
+      <w:r>
+        <w:rPr>
+          <w:rFonts w:ascii="Times New Roman" w:hAnsi="Times New Roman" w:cs="Times New Roman"/>
+          <w:u w:val="single"/>
+        </w:rPr>
+        <w:t>Служит как связующая таблица, с ключами.</w:t>
+      </w:r>
+    </w:p>
+    <w:p>
+      <w:pPr>
+        <w:pStyle w:val="a3"/>
+        <w:numPr>
+          <w:ilvl w:val="2"/>
+          <w:numId w:val="3"/>
+        </w:numPr>
+        <w:rPr>
+          <w:rFonts w:ascii="Times New Roman" w:hAnsi="Times New Roman" w:cs="Times New Roman"/>
+          <w:lang w:val="en-US"/>
+        </w:rPr>
+      </w:pPr>
+      <w:r>
+        <w:rPr>
+          <w:rFonts w:ascii="Times New Roman" w:hAnsi="Times New Roman" w:cs="Times New Roman"/>
+        </w:rPr>
+        <w:t>Первичный</w:t>
+      </w:r>
+      <w:r>
+        <w:rPr>
+          <w:rFonts w:ascii="Times New Roman" w:hAnsi="Times New Roman" w:cs="Times New Roman"/>
+          <w:lang w:val="en-US"/>
+        </w:rPr>
+        <w:t xml:space="preserve"> </w:t>
+      </w:r>
+      <w:r>
+        <w:rPr>
+          <w:rFonts w:ascii="Times New Roman" w:hAnsi="Times New Roman" w:cs="Times New Roman"/>
+        </w:rPr>
+        <w:t>ключ</w:t>
+      </w:r>
+      <w:r>
+        <w:rPr>
+          <w:rFonts w:ascii="Times New Roman" w:hAnsi="Times New Roman" w:cs="Times New Roman"/>
+          <w:lang w:val="en-US"/>
+        </w:rPr>
+        <w:t xml:space="preserve"> (</w:t>
+      </w:r>
+      <w:r>
+        <w:rPr>
+          <w:rFonts w:ascii="Times New Roman" w:hAnsi="Times New Roman" w:cs="Times New Roman"/>
+          <w:lang w:val="en-US"/>
+        </w:rPr>
+        <w:t>id</w:t>
+      </w:r>
+      <w:r>
+        <w:rPr>
+          <w:rFonts w:ascii="Times New Roman" w:hAnsi="Times New Roman" w:cs="Times New Roman"/>
+          <w:lang w:val="en-US"/>
+        </w:rPr>
+        <w:t>_</w:t>
+      </w:r>
+      <w:r>
+        <w:rPr>
+          <w:rFonts w:ascii="Times New Roman" w:hAnsi="Times New Roman" w:cs="Times New Roman"/>
+          <w:lang w:val="en-US"/>
+        </w:rPr>
+        <w:t xml:space="preserve"> </w:t>
+      </w:r>
+      <w:r>
+        <w:rPr>
+          <w:rFonts w:ascii="Times New Roman" w:hAnsi="Times New Roman" w:cs="Times New Roman"/>
+          <w:lang w:val="en-US"/>
+        </w:rPr>
+        <w:t>cooking</w:t>
+      </w:r>
+      <w:proofErr w:type="gramStart"/>
+      <w:r>
+        <w:rPr>
+          <w:rFonts w:ascii="Times New Roman" w:hAnsi="Times New Roman" w:cs="Times New Roman"/>
+          <w:lang w:val="en-US"/>
+        </w:rPr>
+        <w:t xml:space="preserve"> :</w:t>
+      </w:r>
+      <w:proofErr w:type="gramEnd"/>
+      <w:r>
+        <w:rPr>
+          <w:rFonts w:ascii="Times New Roman" w:hAnsi="Times New Roman" w:cs="Times New Roman"/>
+          <w:lang w:val="en-US"/>
+        </w:rPr>
+        <w:t xml:space="preserve"> </w:t>
+      </w:r>
+      <w:proofErr w:type="spellStart"/>
+      <w:r>
+        <w:rPr>
+          <w:rFonts w:ascii="Times New Roman" w:hAnsi="Times New Roman" w:cs="Times New Roman"/>
+          <w:lang w:val="en-US"/>
+        </w:rPr>
+        <w:t>int</w:t>
+      </w:r>
+      <w:proofErr w:type="spellEnd"/>
+      <w:r>
+        <w:rPr>
+          <w:rFonts w:ascii="Times New Roman" w:hAnsi="Times New Roman" w:cs="Times New Roman"/>
+          <w:lang w:val="en-US"/>
+        </w:rPr>
+        <w:t>(11))</w:t>
+      </w:r>
+    </w:p>
+    <w:p>
+      <w:pPr>
+        <w:pStyle w:val="a3"/>
+        <w:numPr>
+          <w:ilvl w:val="2"/>
+          <w:numId w:val="3"/>
+        </w:numPr>
+        <w:rPr>
+          <w:rFonts w:ascii="Times New Roman" w:hAnsi="Times New Roman" w:cs="Times New Roman"/>
+        </w:rPr>
+      </w:pPr>
+      <w:r>
+        <w:rPr>
+          <w:rFonts w:ascii="Times New Roman" w:hAnsi="Times New Roman" w:cs="Times New Roman"/>
+        </w:rPr>
+        <w:t>Вторичный ключ (</w:t>
+      </w:r>
+      <w:r>
+        <w:rPr>
+          <w:rFonts w:ascii="Times New Roman" w:hAnsi="Times New Roman" w:cs="Times New Roman"/>
+          <w:lang w:val="en-US"/>
+        </w:rPr>
+        <w:t>id</w:t>
+      </w:r>
+      <w:r>
+        <w:rPr>
+          <w:rFonts w:ascii="Times New Roman" w:hAnsi="Times New Roman" w:cs="Times New Roman"/>
+        </w:rPr>
+        <w:t>_</w:t>
+      </w:r>
+      <w:r>
+        <w:rPr>
+          <w:rFonts w:ascii="Times New Roman" w:hAnsi="Times New Roman" w:cs="Times New Roman"/>
+          <w:lang w:val="en-US"/>
+        </w:rPr>
+        <w:t>dish</w:t>
+      </w:r>
+      <w:proofErr w:type="gramStart"/>
+      <w:r>
+        <w:rPr>
+          <w:rFonts w:ascii="Times New Roman" w:hAnsi="Times New Roman" w:cs="Times New Roman"/>
+        </w:rPr>
+        <w:t xml:space="preserve"> :</w:t>
+      </w:r>
+      <w:proofErr w:type="gramEnd"/>
+      <w:r>
+        <w:rPr>
+          <w:rFonts w:ascii="Times New Roman" w:hAnsi="Times New Roman" w:cs="Times New Roman"/>
+        </w:rPr>
+        <w:t xml:space="preserve"> </w:t>
+      </w:r>
+      <w:proofErr w:type="spellStart"/>
+      <w:r>
+        <w:rPr>
+          <w:rFonts w:ascii="Times New Roman" w:hAnsi="Times New Roman" w:cs="Times New Roman"/>
+          <w:lang w:val="en-US"/>
+        </w:rPr>
+        <w:t>int</w:t>
+      </w:r>
+      <w:proofErr w:type="spellEnd"/>
+      <w:r>
+        <w:rPr>
+          <w:rFonts w:ascii="Times New Roman" w:hAnsi="Times New Roman" w:cs="Times New Roman"/>
+        </w:rPr>
+        <w:t>(11))</w:t>
+      </w:r>
+      <w:r>
+        <w:rPr>
+          <w:rFonts w:ascii="Times New Roman" w:hAnsi="Times New Roman" w:cs="Times New Roman"/>
+        </w:rPr>
+        <w:t>)</w:t>
+      </w:r>
+      <w:r>
+        <w:rPr>
+          <w:rFonts w:ascii="Times New Roman" w:hAnsi="Times New Roman" w:cs="Times New Roman"/>
+        </w:rPr>
+        <w:t xml:space="preserve"> </w:t>
+      </w:r>
+    </w:p>
+    <w:p>
+      <w:pPr>
+        <w:pStyle w:val="a3"/>
+        <w:numPr>
+          <w:ilvl w:val="2"/>
+          <w:numId w:val="3"/>
+        </w:numPr>
+        <w:rPr>
+          <w:rFonts w:ascii="Times New Roman" w:hAnsi="Times New Roman" w:cs="Times New Roman"/>
+        </w:rPr>
+      </w:pPr>
+      <w:r>
+        <w:rPr>
+          <w:rFonts w:ascii="Times New Roman" w:hAnsi="Times New Roman" w:cs="Times New Roman"/>
+        </w:rPr>
+        <w:t xml:space="preserve">Вторичный ключ </w:t>
+      </w:r>
+      <w:r>
+        <w:rPr>
+          <w:rFonts w:ascii="Times New Roman" w:hAnsi="Times New Roman" w:cs="Times New Roman"/>
+          <w:lang w:val="en-US"/>
+        </w:rPr>
+        <w:t>(</w:t>
+      </w:r>
+      <w:proofErr w:type="spellStart"/>
+      <w:r>
+        <w:rPr>
+          <w:rFonts w:ascii="Times New Roman" w:hAnsi="Times New Roman" w:cs="Times New Roman"/>
+          <w:lang w:val="en-US"/>
+        </w:rPr>
+        <w:t>id_stage</w:t>
+      </w:r>
+      <w:proofErr w:type="spellEnd"/>
+      <w:proofErr w:type="gramStart"/>
+      <w:r>
+        <w:rPr>
+          <w:rFonts w:ascii="Times New Roman" w:hAnsi="Times New Roman" w:cs="Times New Roman"/>
+          <w:lang w:val="en-US"/>
+        </w:rPr>
+        <w:t xml:space="preserve"> </w:t>
+      </w:r>
+      <w:r>
+        <w:rPr>
+          <w:rFonts w:ascii="Times New Roman" w:hAnsi="Times New Roman" w:cs="Times New Roman"/>
+          <w:lang w:val="en-US"/>
+        </w:rPr>
+        <w:t>:</w:t>
+      </w:r>
+      <w:proofErr w:type="gramEnd"/>
+      <w:r>
+        <w:rPr>
+          <w:rFonts w:ascii="Times New Roman" w:hAnsi="Times New Roman" w:cs="Times New Roman"/>
+          <w:lang w:val="en-US"/>
+        </w:rPr>
+        <w:t xml:space="preserve"> </w:t>
+      </w:r>
+      <w:proofErr w:type="spellStart"/>
+      <w:r>
+        <w:rPr>
+          <w:rFonts w:ascii="Times New Roman" w:hAnsi="Times New Roman" w:cs="Times New Roman"/>
+          <w:lang w:val="en-US"/>
+        </w:rPr>
+        <w:t>int</w:t>
+      </w:r>
+      <w:proofErr w:type="spellEnd"/>
+      <w:r>
+        <w:rPr>
+          <w:rFonts w:ascii="Times New Roman" w:hAnsi="Times New Roman" w:cs="Times New Roman"/>
+          <w:lang w:val="en-US"/>
+        </w:rPr>
+        <w:t>(11))</w:t>
+      </w:r>
+      <w:r>
+        <w:rPr>
+          <w:rFonts w:ascii="Times New Roman" w:hAnsi="Times New Roman" w:cs="Times New Roman"/>
+        </w:rPr>
+        <w:t>)</w:t>
+      </w:r>
+    </w:p>
+    <w:p>
+      <w:pPr>
+        <w:pStyle w:val="a3"/>
+        <w:numPr>
+          <w:ilvl w:val="1"/>
+          <w:numId w:val="3"/>
+        </w:numPr>
+        <w:rPr>
+          <w:rFonts w:ascii="Times New Roman" w:hAnsi="Times New Roman" w:cs="Times New Roman"/>
+        </w:rPr>
+      </w:pPr>
+      <w:r>
+        <w:rPr>
+          <w:rFonts w:ascii="Times New Roman" w:hAnsi="Times New Roman" w:cs="Times New Roman"/>
+        </w:rPr>
+        <w:t>Таблица  СТАДИИ ПРИГОТОВЛЕНИЯ</w:t>
+      </w:r>
+      <w:r>
+        <w:rPr>
+          <w:rFonts w:ascii="Times New Roman" w:hAnsi="Times New Roman" w:cs="Times New Roman"/>
+          <w:lang w:val="en-US"/>
+        </w:rPr>
+        <w:t>:</w:t>
+      </w:r>
+    </w:p>
+    <w:p>
+      <w:pPr>
+        <w:pStyle w:val="a3"/>
+        <w:numPr>
+          <w:ilvl w:val="2"/>
+          <w:numId w:val="3"/>
+        </w:numPr>
+        <w:rPr>
+          <w:rFonts w:ascii="Times New Roman" w:hAnsi="Times New Roman" w:cs="Times New Roman"/>
+        </w:rPr>
+      </w:pPr>
+      <w:r>
+        <w:rPr>
+          <w:rFonts w:ascii="Times New Roman" w:hAnsi="Times New Roman" w:cs="Times New Roman"/>
+        </w:rPr>
+        <w:t>Первичный ключ (</w:t>
+      </w:r>
+      <w:r>
+        <w:rPr>
+          <w:rFonts w:ascii="Times New Roman" w:hAnsi="Times New Roman" w:cs="Times New Roman"/>
+          <w:lang w:val="en-US"/>
+        </w:rPr>
+        <w:t>id</w:t>
+      </w:r>
+      <w:r>
+        <w:rPr>
+          <w:rFonts w:ascii="Times New Roman" w:hAnsi="Times New Roman" w:cs="Times New Roman"/>
+        </w:rPr>
+        <w:t>_</w:t>
+      </w:r>
+      <w:r>
+        <w:rPr>
+          <w:rFonts w:ascii="Times New Roman" w:hAnsi="Times New Roman" w:cs="Times New Roman"/>
+          <w:lang w:val="en-US"/>
+        </w:rPr>
+        <w:t xml:space="preserve"> </w:t>
+      </w:r>
+      <w:r>
+        <w:rPr>
+          <w:rFonts w:ascii="Times New Roman" w:hAnsi="Times New Roman" w:cs="Times New Roman"/>
+          <w:lang w:val="en-US"/>
+        </w:rPr>
+        <w:t>stage</w:t>
+      </w:r>
+      <w:proofErr w:type="gramStart"/>
+      <w:r>
+        <w:rPr>
+          <w:rFonts w:ascii="Times New Roman" w:hAnsi="Times New Roman" w:cs="Times New Roman"/>
+        </w:rPr>
+        <w:t xml:space="preserve"> :</w:t>
+      </w:r>
+      <w:proofErr w:type="gramEnd"/>
+      <w:r>
+        <w:rPr>
+          <w:rFonts w:ascii="Times New Roman" w:hAnsi="Times New Roman" w:cs="Times New Roman"/>
+        </w:rPr>
+        <w:t xml:space="preserve"> </w:t>
+      </w:r>
+      <w:proofErr w:type="spellStart"/>
+      <w:r>
+        <w:rPr>
+          <w:rFonts w:ascii="Times New Roman" w:hAnsi="Times New Roman" w:cs="Times New Roman"/>
+          <w:lang w:val="en-US"/>
+        </w:rPr>
+        <w:t>int</w:t>
+      </w:r>
+      <w:proofErr w:type="spellEnd"/>
+      <w:r>
+        <w:rPr>
+          <w:rFonts w:ascii="Times New Roman" w:hAnsi="Times New Roman" w:cs="Times New Roman"/>
+        </w:rPr>
+        <w:t>(11)</w:t>
+      </w:r>
+      <w:r>
+        <w:rPr>
+          <w:rFonts w:ascii="Times New Roman" w:hAnsi="Times New Roman" w:cs="Times New Roman"/>
+        </w:rPr>
+        <w:t>)</w:t>
+      </w:r>
+    </w:p>
+    <w:p>
+      <w:pPr>
+        <w:pStyle w:val="a3"/>
+        <w:numPr>
+          <w:ilvl w:val="2"/>
+          <w:numId w:val="3"/>
+        </w:numPr>
+        <w:rPr>
+          <w:rFonts w:ascii="Times New Roman" w:hAnsi="Times New Roman" w:cs="Times New Roman"/>
+          <w:lang w:val="en-US"/>
+        </w:rPr>
+      </w:pPr>
+      <w:r>
+        <w:rPr>
+          <w:rFonts w:ascii="Times New Roman" w:hAnsi="Times New Roman" w:cs="Times New Roman"/>
+        </w:rPr>
+        <w:t>Картинка</w:t>
+      </w:r>
+      <w:r>
+        <w:rPr>
+          <w:rFonts w:ascii="Times New Roman" w:hAnsi="Times New Roman" w:cs="Times New Roman"/>
+          <w:lang w:val="en-US"/>
+        </w:rPr>
+        <w:t xml:space="preserve"> </w:t>
+      </w:r>
+      <w:r>
+        <w:rPr>
+          <w:rFonts w:ascii="Times New Roman" w:hAnsi="Times New Roman" w:cs="Times New Roman"/>
+        </w:rPr>
+        <w:t>стадии</w:t>
+      </w:r>
+      <w:r>
+        <w:rPr>
+          <w:rFonts w:ascii="Times New Roman" w:hAnsi="Times New Roman" w:cs="Times New Roman"/>
+          <w:lang w:val="en-US"/>
+        </w:rPr>
+        <w:t xml:space="preserve"> (</w:t>
+      </w:r>
+      <w:proofErr w:type="spellStart"/>
+      <w:r>
+        <w:rPr>
+          <w:rFonts w:ascii="Times New Roman" w:hAnsi="Times New Roman" w:cs="Times New Roman"/>
+          <w:lang w:val="en-US"/>
+        </w:rPr>
+        <w:t>img_cooking_stage</w:t>
+      </w:r>
+      <w:proofErr w:type="spellEnd"/>
+      <w:proofErr w:type="gramStart"/>
+      <w:r>
+        <w:rPr>
+          <w:rFonts w:ascii="Times New Roman" w:hAnsi="Times New Roman" w:cs="Times New Roman"/>
+          <w:lang w:val="en-US"/>
+        </w:rPr>
+        <w:t xml:space="preserve"> :</w:t>
+      </w:r>
+      <w:proofErr w:type="gramEnd"/>
+      <w:r>
+        <w:rPr>
+          <w:rFonts w:ascii="Times New Roman" w:hAnsi="Times New Roman" w:cs="Times New Roman"/>
+          <w:lang w:val="en-US"/>
+        </w:rPr>
+        <w:t xml:space="preserve"> varchar(250)</w:t>
+      </w:r>
+      <w:r>
+        <w:rPr>
+          <w:rFonts w:ascii="Times New Roman" w:hAnsi="Times New Roman" w:cs="Times New Roman"/>
+          <w:lang w:val="en-US"/>
+        </w:rPr>
+        <w:t>)</w:t>
+      </w:r>
+    </w:p>
+    <w:p>
+      <w:pPr>
+        <w:pStyle w:val="a3"/>
+        <w:numPr>
+          <w:ilvl w:val="2"/>
+          <w:numId w:val="3"/>
+        </w:numPr>
+        <w:rPr>
+          <w:rFonts w:ascii="Times New Roman" w:hAnsi="Times New Roman" w:cs="Times New Roman"/>
+          <w:b/>
+          <w:lang w:val="en-US"/>
+        </w:rPr>
+      </w:pPr>
+      <w:r>
+        <w:rPr>
+          <w:rFonts w:ascii="Times New Roman" w:hAnsi="Times New Roman" w:cs="Times New Roman"/>
+        </w:rPr>
+        <w:t>Описание</w:t>
+      </w:r>
+      <w:r>
+        <w:rPr>
+          <w:rFonts w:ascii="Times New Roman" w:hAnsi="Times New Roman" w:cs="Times New Roman"/>
+          <w:lang w:val="en-US"/>
+        </w:rPr>
+        <w:t xml:space="preserve"> </w:t>
+      </w:r>
+      <w:r>
+        <w:rPr>
+          <w:rFonts w:ascii="Times New Roman" w:hAnsi="Times New Roman" w:cs="Times New Roman"/>
+        </w:rPr>
+        <w:t>стадии</w:t>
+      </w:r>
+      <w:r>
+        <w:rPr>
+          <w:rFonts w:ascii="Times New Roman" w:hAnsi="Times New Roman" w:cs="Times New Roman"/>
+          <w:lang w:val="en-US"/>
+        </w:rPr>
+        <w:t xml:space="preserve"> (</w:t>
+      </w:r>
+      <w:proofErr w:type="spellStart"/>
+      <w:r>
+        <w:rPr>
+          <w:rFonts w:ascii="Times New Roman" w:hAnsi="Times New Roman" w:cs="Times New Roman"/>
+          <w:lang w:val="en-US"/>
+        </w:rPr>
+        <w:t>description_stage</w:t>
+      </w:r>
+      <w:proofErr w:type="spellEnd"/>
+      <w:proofErr w:type="gramStart"/>
+      <w:r>
+        <w:rPr>
+          <w:rFonts w:ascii="Times New Roman" w:hAnsi="Times New Roman" w:cs="Times New Roman"/>
+          <w:lang w:val="en-US"/>
+        </w:rPr>
+        <w:t xml:space="preserve"> :</w:t>
+      </w:r>
+      <w:proofErr w:type="gramEnd"/>
+      <w:r>
+        <w:rPr>
+          <w:rFonts w:ascii="Times New Roman" w:hAnsi="Times New Roman" w:cs="Times New Roman"/>
+          <w:lang w:val="en-US"/>
+        </w:rPr>
+        <w:t xml:space="preserve"> text</w:t>
+      </w:r>
+      <w:r>
+        <w:rPr>
+          <w:rFonts w:ascii="Times New Roman" w:hAnsi="Times New Roman" w:cs="Times New Roman"/>
+          <w:lang w:val="en-US"/>
+        </w:rPr>
+        <w:t>)</w:t>
+      </w:r>
+    </w:p>
+    <w:p>
+      <w:pPr>
+        <w:rPr>
+          <w:rFonts w:ascii="Times New Roman" w:hAnsi="Times New Roman" w:cs="Times New Roman"/>
+          <w:b/>
+          <w:lang w:val="en-US"/>
+        </w:rPr>
+      </w:pPr>
+      <w:r>
+        <w:rPr>
+          <w:rFonts w:ascii="Times New Roman" w:hAnsi="Times New Roman" w:cs="Times New Roman"/>
+          <w:b/>
+          <w:lang w:val="en-US"/>
+        </w:rPr>
+        <w:t xml:space="preserve"> </w:t>
+      </w:r>
+    </w:p>
+    <w:p>
+      <w:pPr>
+        <w:pStyle w:val="a3"/>
+        <w:numPr>
+          <w:ilvl w:val="0"/>
+          <w:numId w:val="3"/>
+        </w:numPr>
+        <w:rPr>
+          <w:rFonts w:ascii="Times New Roman" w:hAnsi="Times New Roman" w:cs="Times New Roman"/>
+          <w:b/>
+        </w:rPr>
+      </w:pPr>
+      <w:r>
+        <w:rPr>
+          <w:rFonts w:ascii="Times New Roman" w:hAnsi="Times New Roman" w:cs="Times New Roman"/>
+          <w:b/>
+        </w:rPr>
+        <w:t>Т</w:t>
+      </w:r>
+      <w:r>
+        <w:rPr>
+          <w:rFonts w:ascii="Times New Roman" w:hAnsi="Times New Roman" w:cs="Times New Roman"/>
+          <w:b/>
+        </w:rPr>
+        <w:t>ребования:</w:t>
+      </w:r>
+    </w:p>
+    <w:p>
+      <w:pPr>
+        <w:pStyle w:val="a3"/>
+        <w:numPr>
+          <w:ilvl w:val="2"/>
+          <w:numId w:val="3"/>
+        </w:numPr>
+        <w:rPr>
+          <w:rFonts w:ascii="Times New Roman" w:hAnsi="Times New Roman" w:cs="Times New Roman"/>
+        </w:rPr>
+      </w:pPr>
+      <w:r>
+        <w:rPr>
+          <w:rFonts w:ascii="Times New Roman" w:hAnsi="Times New Roman" w:cs="Times New Roman"/>
+        </w:rPr>
+        <w:t>В</w:t>
+      </w:r>
+      <w:r>
+        <w:rPr>
+          <w:rFonts w:ascii="Times New Roman" w:hAnsi="Times New Roman" w:cs="Times New Roman"/>
+        </w:rPr>
+        <w:t>вод названия и описания;</w:t>
+      </w:r>
+    </w:p>
+    <w:p>
+      <w:pPr>
+        <w:pStyle w:val="a3"/>
+        <w:numPr>
+          <w:ilvl w:val="2"/>
+          <w:numId w:val="3"/>
+        </w:numPr>
+        <w:rPr>
+          <w:rFonts w:ascii="Times New Roman" w:hAnsi="Times New Roman" w:cs="Times New Roman"/>
+        </w:rPr>
+      </w:pPr>
+      <w:r>
+        <w:rPr>
+          <w:rFonts w:ascii="Times New Roman" w:hAnsi="Times New Roman" w:cs="Times New Roman"/>
+        </w:rPr>
+        <w:t>В</w:t>
+      </w:r>
+      <w:r>
+        <w:rPr>
+          <w:rFonts w:ascii="Times New Roman" w:hAnsi="Times New Roman" w:cs="Times New Roman"/>
+        </w:rPr>
+        <w:t>озможность добавлять картинки блюд;</w:t>
+      </w:r>
+    </w:p>
+    <w:p>
+      <w:pPr>
+        <w:pStyle w:val="a3"/>
+        <w:numPr>
+          <w:ilvl w:val="2"/>
+          <w:numId w:val="3"/>
+        </w:numPr>
+        <w:rPr>
+          <w:rFonts w:ascii="Times New Roman" w:hAnsi="Times New Roman" w:cs="Times New Roman"/>
+        </w:rPr>
+      </w:pPr>
+      <w:r>
+        <w:rPr>
+          <w:rFonts w:ascii="Times New Roman" w:hAnsi="Times New Roman" w:cs="Times New Roman"/>
+        </w:rPr>
+        <w:lastRenderedPageBreak/>
+        <w:t>Р</w:t>
+      </w:r>
+      <w:r>
+        <w:rPr>
+          <w:rFonts w:ascii="Times New Roman" w:hAnsi="Times New Roman" w:cs="Times New Roman"/>
+        </w:rPr>
+        <w:t>анжирование по сложности и умению повара;</w:t>
+      </w:r>
+    </w:p>
+    <w:p>
+      <w:pPr>
+        <w:pStyle w:val="a3"/>
+        <w:numPr>
+          <w:ilvl w:val="2"/>
+          <w:numId w:val="3"/>
+        </w:numPr>
+        <w:rPr>
+          <w:rFonts w:ascii="Times New Roman" w:hAnsi="Times New Roman" w:cs="Times New Roman"/>
+        </w:rPr>
+      </w:pPr>
+      <w:r>
+        <w:rPr>
+          <w:rFonts w:ascii="Times New Roman" w:hAnsi="Times New Roman" w:cs="Times New Roman"/>
+        </w:rPr>
+        <w:t>П</w:t>
+      </w:r>
+      <w:r>
+        <w:rPr>
+          <w:rFonts w:ascii="Times New Roman" w:hAnsi="Times New Roman" w:cs="Times New Roman"/>
+        </w:rPr>
+        <w:t>риготовления;</w:t>
+      </w:r>
+    </w:p>
+    <w:p>
+      <w:pPr>
+        <w:pStyle w:val="a3"/>
+        <w:numPr>
+          <w:ilvl w:val="2"/>
+          <w:numId w:val="3"/>
+        </w:numPr>
+        <w:rPr>
+          <w:rFonts w:ascii="Times New Roman" w:hAnsi="Times New Roman" w:cs="Times New Roman"/>
+        </w:rPr>
+      </w:pPr>
+      <w:r>
+        <w:rPr>
+          <w:rFonts w:ascii="Times New Roman" w:hAnsi="Times New Roman" w:cs="Times New Roman"/>
+        </w:rPr>
+        <w:t>Э</w:t>
+      </w:r>
+      <w:r>
+        <w:rPr>
+          <w:rFonts w:ascii="Times New Roman" w:hAnsi="Times New Roman" w:cs="Times New Roman"/>
+        </w:rPr>
+        <w:t>тапы приготовления по шагам с картинками;</w:t>
+      </w:r>
+    </w:p>
+    <w:p>
+      <w:pPr>
+        <w:pStyle w:val="a3"/>
+        <w:numPr>
+          <w:ilvl w:val="2"/>
+          <w:numId w:val="3"/>
+        </w:numPr>
+        <w:rPr>
+          <w:rFonts w:ascii="Times New Roman" w:hAnsi="Times New Roman" w:cs="Times New Roman"/>
+        </w:rPr>
+      </w:pPr>
+      <w:r>
+        <w:rPr>
+          <w:rFonts w:ascii="Times New Roman" w:hAnsi="Times New Roman" w:cs="Times New Roman"/>
+        </w:rPr>
+        <w:t>Х</w:t>
+      </w:r>
+      <w:r>
+        <w:rPr>
+          <w:rFonts w:ascii="Times New Roman" w:hAnsi="Times New Roman" w:cs="Times New Roman"/>
+        </w:rPr>
+        <w:t>ранение всего перечисленного.</w:t>
+      </w:r>
+    </w:p>
+    <w:p>
+      <w:pPr>
+        <w:rPr>
+          <w:rFonts w:ascii="Times New Roman" w:hAnsi="Times New Roman" w:cs="Times New Roman"/>
+          <w:b/>
+        </w:rPr>
+      </w:pPr>
       <w:bookmarkStart w:id="0" w:name="_GoBack"/>
-      <w:r>
-        <w:rPr>
-          <w:rFonts w:ascii="Times New Roman" w:hAnsi="Times New Roman" w:cs="Times New Roman"/>
-          <w:b/>
-          <w:sz w:val="28"/>
-        </w:rPr>
-        <w:t>Техническое описание Книги рецептов</w:t>
-      </w:r>
-    </w:p>
-    <w:bookmarkEnd w:id="0"/>
-    <w:p>
-      <w:pPr>
-        <w:jc w:val="center"/>
-        <w:rPr>
-          <w:rFonts w:ascii="Times New Roman" w:hAnsi="Times New Roman" w:cs="Times New Roman"/>
-          <w:sz w:val="28"/>
-        </w:rPr>
-      </w:pPr>
+      <w:bookmarkEnd w:id="0"/>
     </w:p>
     <w:p>
       <w:pPr>
@@ -48,208 +1491,6 @@
           <w:rFonts w:ascii="Times New Roman" w:hAnsi="Times New Roman" w:cs="Times New Roman"/>
           <w:b/>
         </w:rPr>
-        <w:t>Технологические требования:</w:t>
-      </w:r>
-    </w:p>
-    <w:p>
-      <w:pPr>
-        <w:pStyle w:val="a3"/>
-        <w:numPr>
-          <w:ilvl w:val="0"/>
-          <w:numId w:val="4"/>
-        </w:numPr>
-        <w:rPr>
-          <w:rFonts w:ascii="Times New Roman" w:hAnsi="Times New Roman" w:cs="Times New Roman"/>
-          <w:b/>
-        </w:rPr>
-      </w:pPr>
-      <w:r>
-        <w:rPr>
-          <w:rFonts w:ascii="Times New Roman" w:hAnsi="Times New Roman" w:cs="Times New Roman"/>
-          <w:color w:val="000000"/>
-          <w:shd w:val="clear" w:color="auto" w:fill="F7F8FA"/>
-        </w:rPr>
-        <w:t>В</w:t>
-      </w:r>
-      <w:r>
-        <w:rPr>
-          <w:rFonts w:ascii="Times New Roman" w:hAnsi="Times New Roman" w:cs="Times New Roman"/>
-          <w:color w:val="000000"/>
-          <w:shd w:val="clear" w:color="auto" w:fill="F7F8FA"/>
-        </w:rPr>
-        <w:t>вод названия и описания;</w:t>
-      </w:r>
-    </w:p>
-    <w:p>
-      <w:pPr>
-        <w:pStyle w:val="a3"/>
-        <w:numPr>
-          <w:ilvl w:val="0"/>
-          <w:numId w:val="4"/>
-        </w:numPr>
-        <w:rPr>
-          <w:rFonts w:ascii="Times New Roman" w:hAnsi="Times New Roman" w:cs="Times New Roman"/>
-          <w:b/>
-        </w:rPr>
-      </w:pPr>
-      <w:r>
-        <w:rPr>
-          <w:rFonts w:ascii="Times New Roman" w:hAnsi="Times New Roman" w:cs="Times New Roman"/>
-          <w:color w:val="000000"/>
-          <w:shd w:val="clear" w:color="auto" w:fill="F7F8FA"/>
-        </w:rPr>
-        <w:t>В</w:t>
-      </w:r>
-      <w:r>
-        <w:rPr>
-          <w:rFonts w:ascii="Times New Roman" w:hAnsi="Times New Roman" w:cs="Times New Roman"/>
-          <w:color w:val="000000"/>
-          <w:shd w:val="clear" w:color="auto" w:fill="F7F8FA"/>
-        </w:rPr>
-        <w:t>озможность добавлять картинки блюд;</w:t>
-      </w:r>
-    </w:p>
-    <w:p>
-      <w:pPr>
-        <w:pStyle w:val="a3"/>
-        <w:numPr>
-          <w:ilvl w:val="0"/>
-          <w:numId w:val="4"/>
-        </w:numPr>
-        <w:rPr>
-          <w:rFonts w:ascii="Times New Roman" w:hAnsi="Times New Roman" w:cs="Times New Roman"/>
-          <w:b/>
-        </w:rPr>
-      </w:pPr>
-      <w:r>
-        <w:rPr>
-          <w:rFonts w:ascii="Times New Roman" w:hAnsi="Times New Roman" w:cs="Times New Roman"/>
-          <w:color w:val="000000"/>
-          <w:shd w:val="clear" w:color="auto" w:fill="F7F8FA"/>
-        </w:rPr>
-        <w:t>Р</w:t>
-      </w:r>
-      <w:r>
-        <w:rPr>
-          <w:rFonts w:ascii="Times New Roman" w:hAnsi="Times New Roman" w:cs="Times New Roman"/>
-          <w:color w:val="000000"/>
-          <w:shd w:val="clear" w:color="auto" w:fill="F7F8FA"/>
-        </w:rPr>
-        <w:t>анжирование по сложности и умению повара;</w:t>
-      </w:r>
-    </w:p>
-    <w:p>
-      <w:pPr>
-        <w:pStyle w:val="a3"/>
-        <w:numPr>
-          <w:ilvl w:val="0"/>
-          <w:numId w:val="4"/>
-        </w:numPr>
-        <w:rPr>
-          <w:rFonts w:ascii="Times New Roman" w:hAnsi="Times New Roman" w:cs="Times New Roman"/>
-          <w:b/>
-        </w:rPr>
-      </w:pPr>
-      <w:r>
-        <w:rPr>
-          <w:rFonts w:ascii="Times New Roman" w:hAnsi="Times New Roman" w:cs="Times New Roman"/>
-          <w:color w:val="000000"/>
-          <w:shd w:val="clear" w:color="auto" w:fill="F7F8FA"/>
-        </w:rPr>
-        <w:t>П</w:t>
-      </w:r>
-      <w:r>
-        <w:rPr>
-          <w:rFonts w:ascii="Times New Roman" w:hAnsi="Times New Roman" w:cs="Times New Roman"/>
-          <w:color w:val="000000"/>
-          <w:shd w:val="clear" w:color="auto" w:fill="F7F8FA"/>
-        </w:rPr>
-        <w:t>риготовления;</w:t>
-      </w:r>
-    </w:p>
-    <w:p>
-      <w:pPr>
-        <w:pStyle w:val="a3"/>
-        <w:numPr>
-          <w:ilvl w:val="0"/>
-          <w:numId w:val="4"/>
-        </w:numPr>
-        <w:rPr>
-          <w:rFonts w:ascii="Times New Roman" w:hAnsi="Times New Roman" w:cs="Times New Roman"/>
-          <w:b/>
-        </w:rPr>
-      </w:pPr>
-      <w:r>
-        <w:rPr>
-          <w:rFonts w:ascii="Times New Roman" w:hAnsi="Times New Roman" w:cs="Times New Roman"/>
-          <w:color w:val="000000"/>
-          <w:shd w:val="clear" w:color="auto" w:fill="F7F8FA"/>
-        </w:rPr>
-        <w:t>Э</w:t>
-      </w:r>
-      <w:r>
-        <w:rPr>
-          <w:rFonts w:ascii="Times New Roman" w:hAnsi="Times New Roman" w:cs="Times New Roman"/>
-          <w:color w:val="000000"/>
-          <w:shd w:val="clear" w:color="auto" w:fill="F7F8FA"/>
-        </w:rPr>
-        <w:t>тапы приготовления по шагам с картинками;</w:t>
-      </w:r>
-    </w:p>
-    <w:p>
-      <w:pPr>
-        <w:pStyle w:val="a3"/>
-        <w:numPr>
-          <w:ilvl w:val="0"/>
-          <w:numId w:val="4"/>
-        </w:numPr>
-        <w:rPr>
-          <w:rFonts w:ascii="Times New Roman" w:hAnsi="Times New Roman" w:cs="Times New Roman"/>
-          <w:b/>
-        </w:rPr>
-      </w:pPr>
-      <w:r>
-        <w:rPr>
-          <w:rFonts w:ascii="Times New Roman" w:hAnsi="Times New Roman" w:cs="Times New Roman"/>
-          <w:color w:val="000000"/>
-          <w:shd w:val="clear" w:color="auto" w:fill="F7F8FA"/>
-        </w:rPr>
-        <w:t>Х</w:t>
-      </w:r>
-      <w:r>
-        <w:rPr>
-          <w:rFonts w:ascii="Times New Roman" w:hAnsi="Times New Roman" w:cs="Times New Roman"/>
-          <w:color w:val="000000"/>
-          <w:shd w:val="clear" w:color="auto" w:fill="F7F8FA"/>
-        </w:rPr>
-        <w:t>ранение всего перечисленного.</w:t>
-      </w:r>
-    </w:p>
-    <w:p>
-      <w:pPr>
-        <w:rPr>
-          <w:rFonts w:ascii="Times New Roman" w:hAnsi="Times New Roman" w:cs="Times New Roman"/>
-          <w:b/>
-        </w:rPr>
-      </w:pPr>
-    </w:p>
-    <w:p>
-      <w:pPr>
-        <w:pStyle w:val="a3"/>
-        <w:numPr>
-          <w:ilvl w:val="0"/>
-          <w:numId w:val="3"/>
-        </w:numPr>
-        <w:rPr>
-          <w:rFonts w:ascii="Times New Roman" w:hAnsi="Times New Roman" w:cs="Times New Roman"/>
-          <w:b/>
-        </w:rPr>
-      </w:pPr>
-      <w:r>
-        <w:rPr>
-          <w:rFonts w:ascii="Times New Roman" w:hAnsi="Times New Roman" w:cs="Times New Roman"/>
-          <w:b/>
-        </w:rPr>
         <w:t>ГЛАВНАЯ страница содержит</w:t>
       </w:r>
     </w:p>
@@ -396,6 +1637,58 @@
           <w:rFonts w:ascii="Times New Roman" w:hAnsi="Times New Roman" w:cs="Times New Roman"/>
         </w:rPr>
         <w:t>Список блюд.</w:t>
+      </w:r>
+    </w:p>
+    <w:p>
+      <w:pPr>
+        <w:rPr>
+          <w:rFonts w:ascii="Times New Roman" w:hAnsi="Times New Roman" w:cs="Times New Roman"/>
+          <w:b/>
+          <w:lang w:val="en-US"/>
+        </w:rPr>
+      </w:pPr>
+      <w:r>
+        <w:rPr>
+          <w:rFonts w:ascii="Times New Roman" w:hAnsi="Times New Roman" w:cs="Times New Roman"/>
+          <w:b/>
+          <w:noProof/>
+          <w:lang w:eastAsia="ru-RU"/>
+        </w:rPr>
+        <w:drawing>
+          <wp:inline distT="0" distB="0" distL="0" distR="0" wp14:anchorId="5958A8C9" wp14:editId="3C3CB37F">
+            <wp:extent cx="5940425" cy="2993817"/>
+            <wp:effectExtent l="0" t="0" r="3175" b="0"/>
+            <wp:docPr id="2" name="Рисунок 2"/>
+            <wp:cNvGraphicFramePr>
+              <a:graphicFrameLocks xmlns:a="http://schemas.openxmlformats.org/drawingml/2006/main" noChangeAspect="1"/>
+            </wp:cNvGraphicFramePr>
+            <a:graphic xmlns:a="http://schemas.openxmlformats.org/drawingml/2006/main">
+              <a:graphicData uri="http://schemas.openxmlformats.org/drawingml/2006/picture">
+                <pic:pic xmlns:pic="http://schemas.openxmlformats.org/drawingml/2006/picture">
+                  <pic:nvPicPr>
+                    <pic:cNvPr id="0" name=""/>
+                    <pic:cNvPicPr/>
+                  </pic:nvPicPr>
+                  <pic:blipFill>
+                    <a:blip r:embed="rId7"/>
+                    <a:stretch>
+                      <a:fillRect/>
+                    </a:stretch>
+                  </pic:blipFill>
+                  <pic:spPr>
+                    <a:xfrm>
+                      <a:off x="0" y="0"/>
+                      <a:ext cx="5940425" cy="2993817"/>
+                    </a:xfrm>
+                    <a:prstGeom prst="rect">
+                      <a:avLst/>
+                    </a:prstGeom>
+                  </pic:spPr>
+                </pic:pic>
+              </a:graphicData>
+            </a:graphic>
+          </wp:inline>
+        </w:drawing>
       </w:r>
     </w:p>
     <w:p>
@@ -513,14 +1806,14 @@
         <w:rPr>
           <w:rFonts w:ascii="Times New Roman" w:hAnsi="Times New Roman" w:cs="Times New Roman"/>
         </w:rPr>
-        <w:t xml:space="preserve"> и производит запрос из базы. Далее </w:t>
+        <w:t xml:space="preserve"> и производит запрос из базы. </w:t>
       </w:r>
       <w:proofErr w:type="gramStart"/>
       <w:r>
         <w:rPr>
           <w:rFonts w:ascii="Times New Roman" w:hAnsi="Times New Roman" w:cs="Times New Roman"/>
         </w:rPr>
-        <w:t>происходит вывод полученного в тело страницы</w:t>
+        <w:t>Далее происходит вывод полученного в тело страницы</w:t>
       </w:r>
       <w:r>
         <w:rPr>
@@ -560,6 +1853,58 @@
     </w:p>
     <w:p>
       <w:pPr>
+        <w:rPr>
+          <w:rFonts w:ascii="Times New Roman" w:hAnsi="Times New Roman" w:cs="Times New Roman"/>
+          <w:b/>
+          <w:lang w:val="en-US"/>
+        </w:rPr>
+      </w:pPr>
+      <w:r>
+        <w:rPr>
+          <w:rFonts w:ascii="Times New Roman" w:hAnsi="Times New Roman" w:cs="Times New Roman"/>
+          <w:b/>
+          <w:noProof/>
+          <w:lang w:eastAsia="ru-RU"/>
+        </w:rPr>
+        <w:drawing>
+          <wp:inline distT="0" distB="0" distL="0" distR="0" wp14:anchorId="3F4DC7D9" wp14:editId="19A1A001">
+            <wp:extent cx="5940425" cy="532793"/>
+            <wp:effectExtent l="0" t="0" r="3175" b="635"/>
+            <wp:docPr id="4" name="Рисунок 4"/>
+            <wp:cNvGraphicFramePr>
+              <a:graphicFrameLocks xmlns:a="http://schemas.openxmlformats.org/drawingml/2006/main" noChangeAspect="1"/>
+            </wp:cNvGraphicFramePr>
+            <a:graphic xmlns:a="http://schemas.openxmlformats.org/drawingml/2006/main">
+              <a:graphicData uri="http://schemas.openxmlformats.org/drawingml/2006/picture">
+                <pic:pic xmlns:pic="http://schemas.openxmlformats.org/drawingml/2006/picture">
+                  <pic:nvPicPr>
+                    <pic:cNvPr id="0" name=""/>
+                    <pic:cNvPicPr/>
+                  </pic:nvPicPr>
+                  <pic:blipFill>
+                    <a:blip r:embed="rId8"/>
+                    <a:stretch>
+                      <a:fillRect/>
+                    </a:stretch>
+                  </pic:blipFill>
+                  <pic:spPr>
+                    <a:xfrm>
+                      <a:off x="0" y="0"/>
+                      <a:ext cx="5940425" cy="532793"/>
+                    </a:xfrm>
+                    <a:prstGeom prst="rect">
+                      <a:avLst/>
+                    </a:prstGeom>
+                  </pic:spPr>
+                </pic:pic>
+              </a:graphicData>
+            </a:graphic>
+          </wp:inline>
+        </w:drawing>
+      </w:r>
+    </w:p>
+    <w:p>
+      <w:pPr>
         <w:pStyle w:val="a3"/>
         <w:numPr>
           <w:ilvl w:val="1"/>
@@ -633,7 +1978,14 @@
         <w:rPr>
           <w:rFonts w:ascii="Times New Roman" w:hAnsi="Times New Roman" w:cs="Times New Roman"/>
         </w:rPr>
-        <w:t xml:space="preserve">с подробным описанием блюда (Название, картинка блюда, описание блюда, время приготовления, сложность и уровень подготовки, этапы приготовления по шагам с картинками, кнопка </w:t>
+        <w:t xml:space="preserve">с подробным описанием </w:t>
+      </w:r>
+      <w:r>
+        <w:rPr>
+          <w:rFonts w:ascii="Times New Roman" w:hAnsi="Times New Roman" w:cs="Times New Roman"/>
+        </w:rPr>
+        <w:lastRenderedPageBreak/>
+        <w:t xml:space="preserve">блюда (Название, картинка блюда, описание блюда, время приготовления, сложность и уровень подготовки, этапы приготовления по шагам с картинками, кнопка </w:t>
       </w:r>
       <w:r>
         <w:rPr>
@@ -657,6 +2009,63 @@
     </w:p>
     <w:p>
       <w:pPr>
+        <w:rPr>
+          <w:rFonts w:ascii="Times New Roman" w:hAnsi="Times New Roman" w:cs="Times New Roman"/>
+          <w:b/>
+          <w:lang w:val="en-US"/>
+        </w:rPr>
+      </w:pPr>
+      <w:r>
+        <w:rPr>
+          <w:noProof/>
+          <w:lang w:eastAsia="ru-RU"/>
+        </w:rPr>
+        <w:drawing>
+          <wp:inline distT="0" distB="0" distL="0" distR="0" wp14:anchorId="6B0E71C4" wp14:editId="70F200FC">
+            <wp:extent cx="5943091" cy="4752975"/>
+            <wp:effectExtent l="0" t="0" r="635" b="0"/>
+            <wp:docPr id="5" name="Рисунок 5"/>
+            <wp:cNvGraphicFramePr>
+              <a:graphicFrameLocks xmlns:a="http://schemas.openxmlformats.org/drawingml/2006/main" noChangeAspect="1"/>
+            </wp:cNvGraphicFramePr>
+            <a:graphic xmlns:a="http://schemas.openxmlformats.org/drawingml/2006/main">
+              <a:graphicData uri="http://schemas.openxmlformats.org/drawingml/2006/picture">
+                <pic:pic xmlns:pic="http://schemas.openxmlformats.org/drawingml/2006/picture">
+                  <pic:nvPicPr>
+                    <pic:cNvPr id="0" name=""/>
+                    <pic:cNvPicPr/>
+                  </pic:nvPicPr>
+                  <pic:blipFill rotWithShape="1">
+                    <a:blip r:embed="rId9"/>
+                    <a:srcRect t="10893"/>
+                    <a:stretch/>
+                  </pic:blipFill>
+                  <pic:spPr bwMode="auto">
+                    <a:xfrm>
+                      <a:off x="0" y="0"/>
+                      <a:ext cx="5940425" cy="4750843"/>
+                    </a:xfrm>
+                    <a:prstGeom prst="rect">
+                      <a:avLst/>
+                    </a:prstGeom>
+                    <a:ln>
+                      <a:noFill/>
+                    </a:ln>
+                    <a:extLst>
+                      <a:ext uri="{53640926-AAD7-44D8-BBD7-CCE9431645EC}">
+                        <a14:shadowObscured xmlns:a14="http://schemas.microsoft.com/office/drawing/2010/main"/>
+                      </a:ext>
+                    </a:extLst>
+                  </pic:spPr>
+                </pic:pic>
+              </a:graphicData>
+            </a:graphic>
+          </wp:inline>
+        </w:drawing>
+      </w:r>
+    </w:p>
+    <w:p>
+      <w:pPr>
         <w:pStyle w:val="a3"/>
         <w:numPr>
           <w:ilvl w:val="1"/>
@@ -724,6 +2133,58 @@
         <w:rPr>
           <w:rFonts w:ascii="Times New Roman" w:hAnsi="Times New Roman" w:cs="Times New Roman"/>
           <w:b/>
+          <w:lang w:val="en-US"/>
+        </w:rPr>
+      </w:pPr>
+      <w:r>
+        <w:rPr>
+          <w:rFonts w:ascii="Times New Roman" w:hAnsi="Times New Roman" w:cs="Times New Roman"/>
+          <w:b/>
+          <w:noProof/>
+          <w:lang w:eastAsia="ru-RU"/>
+        </w:rPr>
+        <w:drawing>
+          <wp:inline distT="0" distB="0" distL="0" distR="0" wp14:anchorId="1AD4AE15" wp14:editId="74574660">
+            <wp:extent cx="4514850" cy="624409"/>
+            <wp:effectExtent l="0" t="0" r="0" b="4445"/>
+            <wp:docPr id="6" name="Рисунок 6"/>
+            <wp:cNvGraphicFramePr>
+              <a:graphicFrameLocks xmlns:a="http://schemas.openxmlformats.org/drawingml/2006/main" noChangeAspect="1"/>
+            </wp:cNvGraphicFramePr>
+            <a:graphic xmlns:a="http://schemas.openxmlformats.org/drawingml/2006/main">
+              <a:graphicData uri="http://schemas.openxmlformats.org/drawingml/2006/picture">
+                <pic:pic xmlns:pic="http://schemas.openxmlformats.org/drawingml/2006/picture">
+                  <pic:nvPicPr>
+                    <pic:cNvPr id="0" name=""/>
+                    <pic:cNvPicPr/>
+                  </pic:nvPicPr>
+                  <pic:blipFill>
+                    <a:blip r:embed="rId10"/>
+                    <a:stretch>
+                      <a:fillRect/>
+                    </a:stretch>
+                  </pic:blipFill>
+                  <pic:spPr>
+                    <a:xfrm>
+                      <a:off x="0" y="0"/>
+                      <a:ext cx="4528177" cy="626252"/>
+                    </a:xfrm>
+                    <a:prstGeom prst="rect">
+                      <a:avLst/>
+                    </a:prstGeom>
+                  </pic:spPr>
+                </pic:pic>
+              </a:graphicData>
+            </a:graphic>
+          </wp:inline>
+        </w:drawing>
+      </w:r>
+    </w:p>
+    <w:p>
+      <w:pPr>
+        <w:rPr>
+          <w:rFonts w:ascii="Times New Roman" w:hAnsi="Times New Roman" w:cs="Times New Roman"/>
+          <w:b/>
         </w:rPr>
       </w:pPr>
       <w:r>
@@ -800,6 +2261,58 @@
     </w:p>
     <w:p>
       <w:pPr>
+        <w:rPr>
+          <w:rFonts w:ascii="Times New Roman" w:hAnsi="Times New Roman" w:cs="Times New Roman"/>
+          <w:b/>
+          <w:lang w:val="en-US"/>
+        </w:rPr>
+      </w:pPr>
+      <w:r>
+        <w:rPr>
+          <w:rFonts w:ascii="Times New Roman" w:hAnsi="Times New Roman" w:cs="Times New Roman"/>
+          <w:b/>
+          <w:noProof/>
+          <w:lang w:eastAsia="ru-RU"/>
+        </w:rPr>
+        <w:drawing>
+          <wp:inline distT="0" distB="0" distL="0" distR="0" wp14:anchorId="2EA79533" wp14:editId="5B99E8B4">
+            <wp:extent cx="5940425" cy="286936"/>
+            <wp:effectExtent l="0" t="0" r="0" b="0"/>
+            <wp:docPr id="7" name="Рисунок 7"/>
+            <wp:cNvGraphicFramePr>
+              <a:graphicFrameLocks xmlns:a="http://schemas.openxmlformats.org/drawingml/2006/main" noChangeAspect="1"/>
+            </wp:cNvGraphicFramePr>
+            <a:graphic xmlns:a="http://schemas.openxmlformats.org/drawingml/2006/main">
+              <a:graphicData uri="http://schemas.openxmlformats.org/drawingml/2006/picture">
+                <pic:pic xmlns:pic="http://schemas.openxmlformats.org/drawingml/2006/picture">
+                  <pic:nvPicPr>
+                    <pic:cNvPr id="0" name=""/>
+                    <pic:cNvPicPr/>
+                  </pic:nvPicPr>
+                  <pic:blipFill>
+                    <a:blip r:embed="rId11"/>
+                    <a:stretch>
+                      <a:fillRect/>
+                    </a:stretch>
+                  </pic:blipFill>
+                  <pic:spPr>
+                    <a:xfrm>
+                      <a:off x="0" y="0"/>
+                      <a:ext cx="5940425" cy="286936"/>
+                    </a:xfrm>
+                    <a:prstGeom prst="rect">
+                      <a:avLst/>
+                    </a:prstGeom>
+                  </pic:spPr>
+                </pic:pic>
+              </a:graphicData>
+            </a:graphic>
+          </wp:inline>
+        </w:drawing>
+      </w:r>
+    </w:p>
+    <w:p>
+      <w:pPr>
         <w:pStyle w:val="a3"/>
         <w:numPr>
           <w:ilvl w:val="1"/>
@@ -897,8 +2410,33 @@
         <w:rPr>
           <w:rFonts w:ascii="Times New Roman" w:hAnsi="Times New Roman" w:cs="Times New Roman"/>
         </w:rPr>
+        <w:t>Добавление описания блюда (является не обязательным параметров);</w:t>
+      </w:r>
+    </w:p>
+    <w:p>
+      <w:pPr>
+        <w:pStyle w:val="a3"/>
+        <w:numPr>
+          <w:ilvl w:val="2"/>
+          <w:numId w:val="3"/>
+        </w:numPr>
+        <w:rPr>
+          <w:rFonts w:ascii="Times New Roman" w:hAnsi="Times New Roman" w:cs="Times New Roman"/>
+        </w:rPr>
+      </w:pPr>
+      <w:r>
+        <w:rPr>
+          <w:rFonts w:ascii="Times New Roman" w:hAnsi="Times New Roman" w:cs="Times New Roman"/>
+        </w:rPr>
         <w:lastRenderedPageBreak/>
-        <w:t>Добавление описания блюда (является не обязательным параметров);</w:t>
+        <w:t>Добавление времени приготовления</w:t>
+      </w:r>
+      <w:r>
+        <w:rPr>
+          <w:rFonts w:ascii="Times New Roman" w:hAnsi="Times New Roman" w:cs="Times New Roman"/>
+          <w:lang w:val="en-US"/>
+        </w:rPr>
+        <w:t>;</w:t>
       </w:r>
     </w:p>
     <w:p>
@@ -910,20 +2448,28 @@
         </w:numPr>
         <w:rPr>
           <w:rFonts w:ascii="Times New Roman" w:hAnsi="Times New Roman" w:cs="Times New Roman"/>
-        </w:rPr>
-      </w:pPr>
-      <w:r>
-        <w:rPr>
-          <w:rFonts w:ascii="Times New Roman" w:hAnsi="Times New Roman" w:cs="Times New Roman"/>
-        </w:rPr>
-        <w:t>Добавление времени приготовления</w:t>
-      </w:r>
-      <w:r>
-        <w:rPr>
-          <w:rFonts w:ascii="Times New Roman" w:hAnsi="Times New Roman" w:cs="Times New Roman"/>
-          <w:lang w:val="en-US"/>
-        </w:rPr>
-        <w:t>;</w:t>
+          <w:b/>
+        </w:rPr>
+      </w:pPr>
+      <w:r>
+        <w:rPr>
+          <w:rFonts w:ascii="Times New Roman" w:hAnsi="Times New Roman" w:cs="Times New Roman"/>
+        </w:rPr>
+        <w:t xml:space="preserve">Присваивание сортировочных параметров (сложно, начинающий и </w:t>
+      </w:r>
+      <w:proofErr w:type="spellStart"/>
+      <w:r>
+        <w:rPr>
+          <w:rFonts w:ascii="Times New Roman" w:hAnsi="Times New Roman" w:cs="Times New Roman"/>
+        </w:rPr>
+        <w:t>тд</w:t>
+      </w:r>
+      <w:proofErr w:type="spellEnd"/>
+      <w:r>
+        <w:rPr>
+          <w:rFonts w:ascii="Times New Roman" w:hAnsi="Times New Roman" w:cs="Times New Roman"/>
+        </w:rPr>
+        <w:t>);</w:t>
       </w:r>
     </w:p>
     <w:p>
@@ -942,39 +2488,6 @@
         <w:rPr>
           <w:rFonts w:ascii="Times New Roman" w:hAnsi="Times New Roman" w:cs="Times New Roman"/>
         </w:rPr>
-        <w:t xml:space="preserve">Присваивание сортировочных параметров (сложно, начинающий и </w:t>
-      </w:r>
-      <w:proofErr w:type="spellStart"/>
-      <w:r>
-        <w:rPr>
-          <w:rFonts w:ascii="Times New Roman" w:hAnsi="Times New Roman" w:cs="Times New Roman"/>
-        </w:rPr>
-        <w:t>тд</w:t>
-      </w:r>
-      <w:proofErr w:type="spellEnd"/>
-      <w:r>
-        <w:rPr>
-          <w:rFonts w:ascii="Times New Roman" w:hAnsi="Times New Roman" w:cs="Times New Roman"/>
-        </w:rPr>
-        <w:t>);</w:t>
-      </w:r>
-    </w:p>
-    <w:p>
-      <w:pPr>
-        <w:pStyle w:val="a3"/>
-        <w:numPr>
-          <w:ilvl w:val="2"/>
-          <w:numId w:val="3"/>
-        </w:numPr>
-        <w:rPr>
-          <w:rFonts w:ascii="Times New Roman" w:hAnsi="Times New Roman" w:cs="Times New Roman"/>
-          <w:b/>
-        </w:rPr>
-      </w:pPr>
-      <w:r>
-        <w:rPr>
-          <w:rFonts w:ascii="Times New Roman" w:hAnsi="Times New Roman" w:cs="Times New Roman"/>
-        </w:rPr>
         <w:t xml:space="preserve">Кнопка </w:t>
       </w:r>
       <w:r>
@@ -1003,6 +2516,58 @@
           <w:b/>
         </w:rPr>
         <w:t xml:space="preserve"> </w:t>
+      </w:r>
+    </w:p>
+    <w:p>
+      <w:pPr>
+        <w:rPr>
+          <w:rFonts w:ascii="Times New Roman" w:hAnsi="Times New Roman" w:cs="Times New Roman"/>
+          <w:b/>
+          <w:lang w:val="en-US"/>
+        </w:rPr>
+      </w:pPr>
+      <w:r>
+        <w:rPr>
+          <w:rFonts w:ascii="Times New Roman" w:hAnsi="Times New Roman" w:cs="Times New Roman"/>
+          <w:b/>
+          <w:noProof/>
+          <w:lang w:eastAsia="ru-RU"/>
+        </w:rPr>
+        <w:drawing>
+          <wp:inline distT="0" distB="0" distL="0" distR="0" wp14:anchorId="303FE74E" wp14:editId="6FB21A03">
+            <wp:extent cx="5940425" cy="2276478"/>
+            <wp:effectExtent l="0" t="0" r="3175" b="9525"/>
+            <wp:docPr id="8" name="Рисунок 8"/>
+            <wp:cNvGraphicFramePr>
+              <a:graphicFrameLocks xmlns:a="http://schemas.openxmlformats.org/drawingml/2006/main" noChangeAspect="1"/>
+            </wp:cNvGraphicFramePr>
+            <a:graphic xmlns:a="http://schemas.openxmlformats.org/drawingml/2006/main">
+              <a:graphicData uri="http://schemas.openxmlformats.org/drawingml/2006/picture">
+                <pic:pic xmlns:pic="http://schemas.openxmlformats.org/drawingml/2006/picture">
+                  <pic:nvPicPr>
+                    <pic:cNvPr id="0" name=""/>
+                    <pic:cNvPicPr/>
+                  </pic:nvPicPr>
+                  <pic:blipFill>
+                    <a:blip r:embed="rId12"/>
+                    <a:stretch>
+                      <a:fillRect/>
+                    </a:stretch>
+                  </pic:blipFill>
+                  <pic:spPr>
+                    <a:xfrm>
+                      <a:off x="0" y="0"/>
+                      <a:ext cx="5940425" cy="2276478"/>
+                    </a:xfrm>
+                    <a:prstGeom prst="rect">
+                      <a:avLst/>
+                    </a:prstGeom>
+                  </pic:spPr>
+                </pic:pic>
+              </a:graphicData>
+            </a:graphic>
+          </wp:inline>
+        </w:drawing>
       </w:r>
     </w:p>
     <w:p>
@@ -1195,6 +2760,58 @@
           <w:rFonts w:ascii="Times New Roman" w:hAnsi="Times New Roman" w:cs="Times New Roman"/>
         </w:rPr>
         <w:t>Логотип (при клике должен вести на главную страницу);</w:t>
+      </w:r>
+    </w:p>
+    <w:p>
+      <w:pPr>
+        <w:rPr>
+          <w:rFonts w:ascii="Times New Roman" w:hAnsi="Times New Roman" w:cs="Times New Roman"/>
+          <w:b/>
+          <w:lang w:val="en-US"/>
+        </w:rPr>
+      </w:pPr>
+      <w:r>
+        <w:rPr>
+          <w:rFonts w:ascii="Times New Roman" w:hAnsi="Times New Roman" w:cs="Times New Roman"/>
+          <w:b/>
+          <w:noProof/>
+          <w:lang w:eastAsia="ru-RU"/>
+        </w:rPr>
+        <w:drawing>
+          <wp:inline distT="0" distB="0" distL="0" distR="0" wp14:anchorId="57C679B3" wp14:editId="44CAA875">
+            <wp:extent cx="5940425" cy="253215"/>
+            <wp:effectExtent l="0" t="0" r="0" b="0"/>
+            <wp:docPr id="10" name="Рисунок 10"/>
+            <wp:cNvGraphicFramePr>
+              <a:graphicFrameLocks xmlns:a="http://schemas.openxmlformats.org/drawingml/2006/main" noChangeAspect="1"/>
+            </wp:cNvGraphicFramePr>
+            <a:graphic xmlns:a="http://schemas.openxmlformats.org/drawingml/2006/main">
+              <a:graphicData uri="http://schemas.openxmlformats.org/drawingml/2006/picture">
+                <pic:pic xmlns:pic="http://schemas.openxmlformats.org/drawingml/2006/picture">
+                  <pic:nvPicPr>
+                    <pic:cNvPr id="0" name=""/>
+                    <pic:cNvPicPr/>
+                  </pic:nvPicPr>
+                  <pic:blipFill>
+                    <a:blip r:embed="rId13"/>
+                    <a:stretch>
+                      <a:fillRect/>
+                    </a:stretch>
+                  </pic:blipFill>
+                  <pic:spPr>
+                    <a:xfrm>
+                      <a:off x="0" y="0"/>
+                      <a:ext cx="5940425" cy="253215"/>
+                    </a:xfrm>
+                    <a:prstGeom prst="rect">
+                      <a:avLst/>
+                    </a:prstGeom>
+                  </pic:spPr>
+                </pic:pic>
+              </a:graphicData>
+            </a:graphic>
+          </wp:inline>
+        </w:drawing>
       </w:r>
     </w:p>
     <w:p>
@@ -1448,6 +3065,64 @@
         <w:rPr>
           <w:rFonts w:ascii="Times New Roman" w:hAnsi="Times New Roman" w:cs="Times New Roman"/>
           <w:b/>
+          <w:lang w:val="en-US"/>
+        </w:rPr>
+      </w:pPr>
+      <w:r>
+        <w:rPr>
+          <w:noProof/>
+          <w:lang w:eastAsia="ru-RU"/>
+        </w:rPr>
+        <w:lastRenderedPageBreak/>
+        <w:drawing>
+          <wp:inline distT="0" distB="0" distL="0" distR="0" wp14:anchorId="36CD903E" wp14:editId="581F83D6">
+            <wp:extent cx="5942510" cy="7743825"/>
+            <wp:effectExtent l="0" t="0" r="1270" b="0"/>
+            <wp:docPr id="9" name="Рисунок 9"/>
+            <wp:cNvGraphicFramePr>
+              <a:graphicFrameLocks xmlns:a="http://schemas.openxmlformats.org/drawingml/2006/main" noChangeAspect="1"/>
+            </wp:cNvGraphicFramePr>
+            <a:graphic xmlns:a="http://schemas.openxmlformats.org/drawingml/2006/main">
+              <a:graphicData uri="http://schemas.openxmlformats.org/drawingml/2006/picture">
+                <pic:pic xmlns:pic="http://schemas.openxmlformats.org/drawingml/2006/picture">
+                  <pic:nvPicPr>
+                    <pic:cNvPr id="0" name=""/>
+                    <pic:cNvPicPr/>
+                  </pic:nvPicPr>
+                  <pic:blipFill rotWithShape="1">
+                    <a:blip r:embed="rId14"/>
+                    <a:srcRect t="7086"/>
+                    <a:stretch/>
+                  </pic:blipFill>
+                  <pic:spPr bwMode="auto">
+                    <a:xfrm>
+                      <a:off x="0" y="0"/>
+                      <a:ext cx="5940425" cy="7741108"/>
+                    </a:xfrm>
+                    <a:prstGeom prst="rect">
+                      <a:avLst/>
+                    </a:prstGeom>
+                    <a:ln>
+                      <a:noFill/>
+                    </a:ln>
+                    <a:extLst>
+                      <a:ext uri="{53640926-AAD7-44D8-BBD7-CCE9431645EC}">
+                        <a14:shadowObscured xmlns:a14="http://schemas.microsoft.com/office/drawing/2010/main"/>
+                      </a:ext>
+                    </a:extLst>
+                  </pic:spPr>
+                </pic:pic>
+              </a:graphicData>
+            </a:graphic>
+          </wp:inline>
+        </w:drawing>
+      </w:r>
+    </w:p>
+    <w:p>
+      <w:pPr>
+        <w:rPr>
+          <w:rFonts w:ascii="Times New Roman" w:hAnsi="Times New Roman" w:cs="Times New Roman"/>
+          <w:b/>
         </w:rPr>
       </w:pPr>
     </w:p>
@@ -1527,6 +3202,59 @@
     </w:p>
     <w:p>
       <w:pPr>
+        <w:rPr>
+          <w:rFonts w:ascii="Times New Roman" w:hAnsi="Times New Roman" w:cs="Times New Roman"/>
+          <w:b/>
+          <w:lang w:val="en-US"/>
+        </w:rPr>
+      </w:pPr>
+      <w:r>
+        <w:rPr>
+          <w:rFonts w:ascii="Times New Roman" w:hAnsi="Times New Roman" w:cs="Times New Roman"/>
+          <w:b/>
+          <w:noProof/>
+          <w:lang w:eastAsia="ru-RU"/>
+        </w:rPr>
+        <w:lastRenderedPageBreak/>
+        <w:drawing>
+          <wp:inline distT="0" distB="0" distL="0" distR="0" wp14:anchorId="48A898F8" wp14:editId="01F5E4A7">
+            <wp:extent cx="5940425" cy="2538889"/>
+            <wp:effectExtent l="0" t="0" r="3175" b="0"/>
+            <wp:docPr id="11" name="Рисунок 11"/>
+            <wp:cNvGraphicFramePr>
+              <a:graphicFrameLocks xmlns:a="http://schemas.openxmlformats.org/drawingml/2006/main" noChangeAspect="1"/>
+            </wp:cNvGraphicFramePr>
+            <a:graphic xmlns:a="http://schemas.openxmlformats.org/drawingml/2006/main">
+              <a:graphicData uri="http://schemas.openxmlformats.org/drawingml/2006/picture">
+                <pic:pic xmlns:pic="http://schemas.openxmlformats.org/drawingml/2006/picture">
+                  <pic:nvPicPr>
+                    <pic:cNvPr id="0" name=""/>
+                    <pic:cNvPicPr/>
+                  </pic:nvPicPr>
+                  <pic:blipFill>
+                    <a:blip r:embed="rId15"/>
+                    <a:stretch>
+                      <a:fillRect/>
+                    </a:stretch>
+                  </pic:blipFill>
+                  <pic:spPr>
+                    <a:xfrm>
+                      <a:off x="0" y="0"/>
+                      <a:ext cx="5940425" cy="2538889"/>
+                    </a:xfrm>
+                    <a:prstGeom prst="rect">
+                      <a:avLst/>
+                    </a:prstGeom>
+                  </pic:spPr>
+                </pic:pic>
+              </a:graphicData>
+            </a:graphic>
+          </wp:inline>
+        </w:drawing>
+      </w:r>
+    </w:p>
+    <w:p>
+      <w:pPr>
         <w:pStyle w:val="a3"/>
         <w:numPr>
           <w:ilvl w:val="2"/>
@@ -1645,6 +3373,58 @@
           <w:rFonts w:ascii="Times New Roman" w:hAnsi="Times New Roman" w:cs="Times New Roman"/>
         </w:rPr>
         <w:t>.</w:t>
+      </w:r>
+    </w:p>
+    <w:p>
+      <w:pPr>
+        <w:rPr>
+          <w:rFonts w:ascii="Times New Roman" w:hAnsi="Times New Roman" w:cs="Times New Roman"/>
+          <w:b/>
+          <w:lang w:val="en-US"/>
+        </w:rPr>
+      </w:pPr>
+      <w:r>
+        <w:rPr>
+          <w:rFonts w:ascii="Times New Roman" w:hAnsi="Times New Roman" w:cs="Times New Roman"/>
+          <w:b/>
+          <w:noProof/>
+          <w:lang w:eastAsia="ru-RU"/>
+        </w:rPr>
+        <w:drawing>
+          <wp:inline distT="0" distB="0" distL="0" distR="0" wp14:anchorId="364016CC" wp14:editId="5347F1A6">
+            <wp:extent cx="5940425" cy="439600"/>
+            <wp:effectExtent l="0" t="0" r="3175" b="0"/>
+            <wp:docPr id="12" name="Рисунок 12"/>
+            <wp:cNvGraphicFramePr>
+              <a:graphicFrameLocks xmlns:a="http://schemas.openxmlformats.org/drawingml/2006/main" noChangeAspect="1"/>
+            </wp:cNvGraphicFramePr>
+            <a:graphic xmlns:a="http://schemas.openxmlformats.org/drawingml/2006/main">
+              <a:graphicData uri="http://schemas.openxmlformats.org/drawingml/2006/picture">
+                <pic:pic xmlns:pic="http://schemas.openxmlformats.org/drawingml/2006/picture">
+                  <pic:nvPicPr>
+                    <pic:cNvPr id="0" name=""/>
+                    <pic:cNvPicPr/>
+                  </pic:nvPicPr>
+                  <pic:blipFill>
+                    <a:blip r:embed="rId16"/>
+                    <a:stretch>
+                      <a:fillRect/>
+                    </a:stretch>
+                  </pic:blipFill>
+                  <pic:spPr>
+                    <a:xfrm>
+                      <a:off x="0" y="0"/>
+                      <a:ext cx="5940425" cy="439600"/>
+                    </a:xfrm>
+                    <a:prstGeom prst="rect">
+                      <a:avLst/>
+                    </a:prstGeom>
+                  </pic:spPr>
+                </pic:pic>
+              </a:graphicData>
+            </a:graphic>
+          </wp:inline>
+        </w:drawing>
       </w:r>
     </w:p>
     <w:p>
@@ -1799,7 +3579,7 @@
   <w:abstractNum w:abstractNumId="1">
     <w:nsid w:val="0A5E7975"/>
     <w:multiLevelType w:val="multilevel"/>
-    <w:tmpl w:val="FCDC3530"/>
+    <w:tmpl w:val="2ECCA920"/>
     <w:lvl w:ilvl="0">
       <w:start w:val="1"/>
       <w:numFmt w:val="decimal"/>
@@ -1822,6 +3602,7 @@
       </w:pPr>
       <w:rPr>
         <w:rFonts w:hint="default"/>
+        <w:b/>
       </w:rPr>
     </w:lvl>
     <w:lvl w:ilvl="2">
@@ -1895,6 +3676,92 @@
     </w:lvl>
   </w:abstractNum>
   <w:abstractNum w:abstractNumId="2">
+    <w:nsid w:val="0B9F079F"/>
+    <w:multiLevelType w:val="hybridMultilevel"/>
+    <w:tmpl w:val="0450B760"/>
+    <w:lvl w:ilvl="0" w:tplc="0419000F">
+      <w:start w:val="1"/>
+      <w:numFmt w:val="decimal"/>
+      <w:lvlText w:val="%1."/>
+      <w:lvlJc w:val="left"/>
+      <w:pPr>
+        <w:ind w:left="360" w:hanging="360"/>
+      </w:pPr>
+    </w:lvl>
+    <w:lvl w:ilvl="1" w:tplc="04190019" w:tentative="1">
+      <w:start w:val="1"/>
+      <w:numFmt w:val="lowerLetter"/>
+      <w:lvlText w:val="%2."/>
+      <w:lvlJc w:val="left"/>
+      <w:pPr>
+        <w:ind w:left="1080" w:hanging="360"/>
+      </w:pPr>
+    </w:lvl>
+    <w:lvl w:ilvl="2" w:tplc="0419001B" w:tentative="1">
+      <w:start w:val="1"/>
+      <w:numFmt w:val="lowerRoman"/>
+      <w:lvlText w:val="%3."/>
+      <w:lvlJc w:val="right"/>
+      <w:pPr>
+        <w:ind w:left="1800" w:hanging="180"/>
+      </w:pPr>
+    </w:lvl>
+    <w:lvl w:ilvl="3" w:tplc="0419000F" w:tentative="1">
+      <w:start w:val="1"/>
+      <w:numFmt w:val="decimal"/>
+      <w:lvlText w:val="%4."/>
+      <w:lvlJc w:val="left"/>
+      <w:pPr>
+        <w:ind w:left="2520" w:hanging="360"/>
+      </w:pPr>
+    </w:lvl>
+    <w:lvl w:ilvl="4" w:tplc="04190019" w:tentative="1">
+      <w:start w:val="1"/>
+      <w:numFmt w:val="lowerLetter"/>
+      <w:lvlText w:val="%5."/>
+      <w:lvlJc w:val="left"/>
+      <w:pPr>
+        <w:ind w:left="3240" w:hanging="360"/>
+      </w:pPr>
+    </w:lvl>
+    <w:lvl w:ilvl="5" w:tplc="0419001B" w:tentative="1">
+      <w:start w:val="1"/>
+      <w:numFmt w:val="lowerRoman"/>
+      <w:lvlText w:val="%6."/>
+      <w:lvlJc w:val="right"/>
+      <w:pPr>
+        <w:ind w:left="3960" w:hanging="180"/>
+      </w:pPr>
+    </w:lvl>
+    <w:lvl w:ilvl="6" w:tplc="0419000F" w:tentative="1">
+      <w:start w:val="1"/>
+      <w:numFmt w:val="decimal"/>
+      <w:lvlText w:val="%7."/>
+      <w:lvlJc w:val="left"/>
+      <w:pPr>
+        <w:ind w:left="4680" w:hanging="360"/>
+      </w:pPr>
+    </w:lvl>
+    <w:lvl w:ilvl="7" w:tplc="04190019" w:tentative="1">
+      <w:start w:val="1"/>
+      <w:numFmt w:val="lowerLetter"/>
+      <w:lvlText w:val="%8."/>
+      <w:lvlJc w:val="left"/>
+      <w:pPr>
+        <w:ind w:left="5400" w:hanging="360"/>
+      </w:pPr>
+    </w:lvl>
+    <w:lvl w:ilvl="8" w:tplc="0419001B" w:tentative="1">
+      <w:start w:val="1"/>
+      <w:numFmt w:val="lowerRoman"/>
+      <w:lvlText w:val="%9."/>
+      <w:lvlJc w:val="right"/>
+      <w:pPr>
+        <w:ind w:left="6120" w:hanging="180"/>
+      </w:pPr>
+    </w:lvl>
+  </w:abstractNum>
+  <w:abstractNum w:abstractNumId="3">
     <w:nsid w:val="16086C40"/>
     <w:multiLevelType w:val="multilevel"/>
     <w:tmpl w:val="0419001F"/>
@@ -1980,7 +3847,7 @@
       </w:pPr>
     </w:lvl>
   </w:abstractNum>
-  <w:abstractNum w:abstractNumId="3">
+  <w:abstractNum w:abstractNumId="4">
     <w:nsid w:val="21893F6A"/>
     <w:multiLevelType w:val="hybridMultilevel"/>
     <w:tmpl w:val="2A149FC2"/>
@@ -2093,7 +3960,7 @@
       </w:rPr>
     </w:lvl>
   </w:abstractNum>
-  <w:abstractNum w:abstractNumId="4">
+  <w:abstractNum w:abstractNumId="5">
     <w:nsid w:val="4FBE60F4"/>
     <w:multiLevelType w:val="multilevel"/>
     <w:tmpl w:val="6F5E022E"/>
@@ -2215,7 +4082,7 @@
       </w:rPr>
     </w:lvl>
   </w:abstractNum>
-  <w:abstractNum w:abstractNumId="5">
+  <w:abstractNum w:abstractNumId="6">
     <w:nsid w:val="532B61AA"/>
     <w:multiLevelType w:val="hybridMultilevel"/>
     <w:tmpl w:val="F40C3AE0"/>
@@ -2328,7 +4195,7 @@
       </w:rPr>
     </w:lvl>
   </w:abstractNum>
-  <w:abstractNum w:abstractNumId="6">
+  <w:abstractNum w:abstractNumId="7">
     <w:nsid w:val="684B62E9"/>
     <w:multiLevelType w:val="hybridMultilevel"/>
     <w:tmpl w:val="B690248C"/>
@@ -2442,10 +4309,10 @@
     </w:lvl>
   </w:abstractNum>
   <w:num w:numId="1">
-    <w:abstractNumId w:val="6"/>
+    <w:abstractNumId w:val="7"/>
   </w:num>
   <w:num w:numId="2">
-    <w:abstractNumId w:val="5"/>
+    <w:abstractNumId w:val="6"/>
   </w:num>
   <w:num w:numId="3">
     <w:abstractNumId w:val="1"/>
@@ -2457,7 +4324,7 @@
     <w:abstractNumId w:val="1"/>
   </w:num>
   <w:num w:numId="6">
-    <w:abstractNumId w:val="3"/>
+    <w:abstractNumId w:val="4"/>
   </w:num>
   <w:num w:numId="7">
     <w:abstractNumId w:val="1"/>
@@ -2490,10 +4357,13 @@
     </w:lvlOverride>
   </w:num>
   <w:num w:numId="8">
-    <w:abstractNumId w:val="2"/>
+    <w:abstractNumId w:val="3"/>
   </w:num>
   <w:num w:numId="9">
-    <w:abstractNumId w:val="4"/>
+    <w:abstractNumId w:val="5"/>
+  </w:num>
+  <w:num w:numId="10">
+    <w:abstractNumId w:val="2"/>
   </w:num>
 </w:numbering>
 </file>
@@ -2719,6 +4589,36 @@
       <w:u w:val="single"/>
     </w:rPr>
   </w:style>
+  <w:style w:type="paragraph" w:styleId="a6">
+    <w:name w:val="Balloon Text"/>
+    <w:basedOn w:val="a"/>
+    <w:link w:val="a7"/>
+    <w:uiPriority w:val="99"/>
+    <w:semiHidden/>
+    <w:unhideWhenUsed/>
+    <w:rsid w:val="005B246C"/>
+    <w:pPr>
+      <w:spacing w:after="0" w:line="240" w:lineRule="auto"/>
+    </w:pPr>
+    <w:rPr>
+      <w:rFonts w:ascii="Tahoma" w:hAnsi="Tahoma" w:cs="Tahoma"/>
+      <w:sz w:val="16"/>
+      <w:szCs w:val="16"/>
+    </w:rPr>
+  </w:style>
+  <w:style w:type="character" w:customStyle="1" w:styleId="a7">
+    <w:name w:val="Текст выноски Знак"/>
+    <w:basedOn w:val="a0"/>
+    <w:link w:val="a6"/>
+    <w:uiPriority w:val="99"/>
+    <w:semiHidden/>
+    <w:rsid w:val="005B246C"/>
+    <w:rPr>
+      <w:rFonts w:ascii="Tahoma" w:hAnsi="Tahoma" w:cs="Tahoma"/>
+      <w:sz w:val="16"/>
+      <w:szCs w:val="16"/>
+    </w:rPr>
+  </w:style>
 </w:styles>
 </file>
 
@@ -2941,6 +4841,36 @@
     <w:rPr>
       <w:color w:val="800080" w:themeColor="followedHyperlink"/>
       <w:u w:val="single"/>
+    </w:rPr>
+  </w:style>
+  <w:style w:type="paragraph" w:styleId="a6">
+    <w:name w:val="Balloon Text"/>
+    <w:basedOn w:val="a"/>
+    <w:link w:val="a7"/>
+    <w:uiPriority w:val="99"/>
+    <w:semiHidden/>
+    <w:unhideWhenUsed/>
+    <w:rsid w:val="005B246C"/>
+    <w:pPr>
+      <w:spacing w:after="0" w:line="240" w:lineRule="auto"/>
+    </w:pPr>
+    <w:rPr>
+      <w:rFonts w:ascii="Tahoma" w:hAnsi="Tahoma" w:cs="Tahoma"/>
+      <w:sz w:val="16"/>
+      <w:szCs w:val="16"/>
+    </w:rPr>
+  </w:style>
+  <w:style w:type="character" w:customStyle="1" w:styleId="a7">
+    <w:name w:val="Текст выноски Знак"/>
+    <w:basedOn w:val="a0"/>
+    <w:link w:val="a6"/>
+    <w:uiPriority w:val="99"/>
+    <w:semiHidden/>
+    <w:rsid w:val="005B246C"/>
+    <w:rPr>
+      <w:rFonts w:ascii="Tahoma" w:hAnsi="Tahoma" w:cs="Tahoma"/>
+      <w:sz w:val="16"/>
+      <w:szCs w:val="16"/>
     </w:rPr>
   </w:style>
 </w:styles>
